--- a/doc/Detailed Report.docx
+++ b/doc/Detailed Report.docx
@@ -30,13 +30,7 @@
         <w:t xml:space="preserve"> </w:t>
       </w:r>
       <w:r>
-        <w:t xml:space="preserve">my current </w:t>
-      </w:r>
-      <w:r>
-        <w:t>year</w:t>
-      </w:r>
-      <w:r>
-        <w:t xml:space="preserve"> rating.</w:t>
+        <w:t>my current year rating.</w:t>
       </w:r>
     </w:p>
     <w:p>
@@ -69,7 +63,7 @@
     </w:p>
     <w:p>
       <w:r>
-        <w:t xml:space="preserve">I believe my contributions and efforts throughout the year justify a higher rating, and the current evaluation feels unfairly biased. </w:t>
+        <w:t>I believe my contributions and efforts throughout the year justify a higher rating, and the current evaluation feels unfairly biased.</w:t>
       </w:r>
     </w:p>
     <w:p>
@@ -109,21 +103,12 @@
       <w:r>
         <w:t xml:space="preserve"> </w:t>
       </w:r>
-      <w:proofErr w:type="spellStart"/>
-      <w:r>
-        <w:rPr>
-          <w:b/>
-          <w:bCs/>
-        </w:rPr>
-        <w:t>DailyAndOpen</w:t>
-      </w:r>
-      <w:proofErr w:type="spellEnd"/>
-      <w:r>
-        <w:rPr>
-          <w:b/>
-          <w:bCs/>
-        </w:rPr>
-        <w:t xml:space="preserve"> Filter Feature</w:t>
+      <w:r>
+        <w:rPr>
+          <w:b/>
+          <w:bCs/>
+        </w:rPr>
+        <w:t>DailyAndOpen Filter Feature</w:t>
       </w:r>
       <w:r>
         <w:t xml:space="preserve"> </w:t>
@@ -155,21 +140,12 @@
       <w:r>
         <w:t xml:space="preserve">Updated conditional logic in the </w:t>
       </w:r>
-      <w:proofErr w:type="spellStart"/>
-      <w:r>
-        <w:rPr>
-          <w:b/>
-          <w:bCs/>
-        </w:rPr>
-        <w:t>AllFilters.json</w:t>
-      </w:r>
-      <w:proofErr w:type="spellEnd"/>
-      <w:r>
-        <w:rPr>
-          <w:b/>
-          <w:bCs/>
-        </w:rPr>
-        <w:t xml:space="preserve"> </w:t>
+      <w:r>
+        <w:rPr>
+          <w:b/>
+          <w:bCs/>
+        </w:rPr>
+        <w:t xml:space="preserve">AllFilters.json </w:t>
       </w:r>
       <w:r>
         <w:t>feature</w:t>
@@ -335,7 +311,6 @@
       <w:r>
         <w:t xml:space="preserve">Resolved reported vulnerabilities in </w:t>
       </w:r>
-      <w:proofErr w:type="spellStart"/>
       <w:r>
         <w:rPr>
           <w:b/>
@@ -343,25 +318,11 @@
         </w:rPr>
         <w:t>MyOpsRisk</w:t>
       </w:r>
-      <w:proofErr w:type="spellEnd"/>
       <w:r>
         <w:t xml:space="preserve"> for </w:t>
       </w:r>
-      <w:proofErr w:type="spellStart"/>
-      <w:r>
-        <w:t>RiskOne</w:t>
-      </w:r>
-      <w:proofErr w:type="spellEnd"/>
-      <w:r>
-        <w:t xml:space="preserve"> and </w:t>
-      </w:r>
-      <w:proofErr w:type="spellStart"/>
-      <w:r>
-        <w:t>RiskOne</w:t>
-      </w:r>
-      <w:proofErr w:type="spellEnd"/>
-      <w:r>
-        <w:t xml:space="preserve"> RT Prod and Non-Prod assets (</w:t>
+      <w:r>
+        <w:t>RiskOne and RiskOne RT Prod and Non-Prod assets (</w:t>
       </w:r>
       <w:r>
         <w:t>Windows and Linux</w:t>
@@ -397,23 +358,7 @@
         <w:t>cybersecurity scans</w:t>
       </w:r>
       <w:r>
-        <w:t xml:space="preserve"> for </w:t>
-      </w:r>
-      <w:proofErr w:type="spellStart"/>
-      <w:r>
-        <w:t>RiskOne</w:t>
-      </w:r>
-      <w:proofErr w:type="spellEnd"/>
-      <w:r>
-        <w:t xml:space="preserve"> and </w:t>
-      </w:r>
-      <w:proofErr w:type="spellStart"/>
-      <w:r>
-        <w:t>BoundsOne</w:t>
-      </w:r>
-      <w:proofErr w:type="spellEnd"/>
-      <w:r>
-        <w:t xml:space="preserve"> using SonarQube.</w:t>
+        <w:t xml:space="preserve"> for RiskOne and BoundsOne using SonarQube.</w:t>
       </w:r>
     </w:p>
     <w:p>
@@ -433,21 +378,12 @@
         </w:rPr>
         <w:t xml:space="preserve">vulnerability and </w:t>
       </w:r>
-      <w:proofErr w:type="spellStart"/>
-      <w:r>
-        <w:rPr>
-          <w:b/>
-          <w:bCs/>
-        </w:rPr>
-        <w:t>SerOM</w:t>
-      </w:r>
-      <w:proofErr w:type="spellEnd"/>
-      <w:r>
-        <w:rPr>
-          <w:b/>
-          <w:bCs/>
-        </w:rPr>
-        <w:t xml:space="preserve"> p</w:t>
+      <w:r>
+        <w:rPr>
+          <w:b/>
+          <w:bCs/>
+        </w:rPr>
+        <w:t>SerOM p</w:t>
       </w:r>
       <w:r>
         <w:rPr>
@@ -459,21 +395,8 @@
       <w:r>
         <w:t xml:space="preserve"> for </w:t>
       </w:r>
-      <w:proofErr w:type="spellStart"/>
-      <w:r>
-        <w:t>RiskOne</w:t>
-      </w:r>
-      <w:proofErr w:type="spellEnd"/>
-      <w:r>
-        <w:t xml:space="preserve">, </w:t>
-      </w:r>
-      <w:proofErr w:type="spellStart"/>
-      <w:r>
-        <w:t>RiskOne</w:t>
-      </w:r>
-      <w:proofErr w:type="spellEnd"/>
-      <w:r>
-        <w:t xml:space="preserve"> RT and GR8 Server Prod and Non-Prod assets (</w:t>
+      <w:r>
+        <w:t>RiskOne, RiskOne RT and GR8 Server Prod and Non-Prod assets (</w:t>
       </w:r>
       <w:r>
         <w:t>Windows and Linux</w:t>
@@ -537,29 +460,18 @@
       <w:r>
         <w:t xml:space="preserve">Provided right server and </w:t>
       </w:r>
-      <w:proofErr w:type="gramStart"/>
-      <w:r>
-        <w:t>it’s</w:t>
-      </w:r>
-      <w:proofErr w:type="gramEnd"/>
+      <w:r>
+        <w:t>its</w:t>
+      </w:r>
       <w:r>
         <w:t xml:space="preserve"> start time recommendations </w:t>
       </w:r>
-      <w:proofErr w:type="spellStart"/>
-      <w:r>
-        <w:rPr>
-          <w:b/>
-          <w:bCs/>
-        </w:rPr>
-        <w:t>RiskOne</w:t>
-      </w:r>
-      <w:proofErr w:type="spellEnd"/>
-      <w:r>
-        <w:rPr>
-          <w:b/>
-          <w:bCs/>
-        </w:rPr>
-        <w:t xml:space="preserve"> batch</w:t>
+      <w:r>
+        <w:rPr>
+          <w:b/>
+          <w:bCs/>
+        </w:rPr>
+        <w:t>RiskOne batch</w:t>
       </w:r>
       <w:r>
         <w:rPr>
@@ -728,30 +640,18 @@
       <w:r>
         <w:t xml:space="preserve">the </w:t>
       </w:r>
-      <w:proofErr w:type="spellStart"/>
-      <w:r>
-        <w:rPr>
-          <w:b/>
-          <w:bCs/>
-        </w:rPr>
-        <w:t>DailyAndOpen</w:t>
-      </w:r>
-      <w:proofErr w:type="spellEnd"/>
-      <w:r>
-        <w:rPr>
-          <w:b/>
-          <w:bCs/>
-        </w:rPr>
-        <w:t xml:space="preserve"> Filter Feature</w:t>
+      <w:r>
+        <w:rPr>
+          <w:b/>
+          <w:bCs/>
+        </w:rPr>
+        <w:t>DailyAndOpen Filter Feature</w:t>
       </w:r>
       <w:r>
         <w:t xml:space="preserve"> </w:t>
       </w:r>
       <w:r>
-        <w:t>i</w:t>
-      </w:r>
-      <w:r>
-        <w:t xml:space="preserve">n </w:t>
+        <w:t xml:space="preserve">in </w:t>
       </w:r>
       <w:r>
         <w:t xml:space="preserve">the </w:t>
@@ -764,14 +664,7 @@
           <w:b/>
           <w:bCs/>
         </w:rPr>
-        <w:t>Pivot Grid Module</w:t>
-      </w:r>
-      <w:r>
-        <w:rPr>
-          <w:b/>
-          <w:bCs/>
-        </w:rPr>
-        <w:t xml:space="preserve"> </w:t>
+        <w:t xml:space="preserve">Pivot Grid Module </w:t>
       </w:r>
       <w:r>
         <w:rPr>
@@ -878,10 +771,7 @@
         <w:t>Hackathon Innovation:</w:t>
       </w:r>
       <w:r>
-        <w:t xml:space="preserve"> Delivered </w:t>
-      </w:r>
-      <w:r>
-        <w:t>proof</w:t>
+        <w:t xml:space="preserve"> Delivered proof</w:t>
       </w:r>
       <w:r>
         <w:rPr>
@@ -961,21 +851,12 @@
           <w:numId w:val="3"/>
         </w:numPr>
       </w:pPr>
-      <w:proofErr w:type="spellStart"/>
-      <w:r>
-        <w:rPr>
-          <w:b/>
-          <w:bCs/>
-        </w:rPr>
-        <w:t>HedAcc</w:t>
-      </w:r>
-      <w:proofErr w:type="spellEnd"/>
-      <w:r>
-        <w:rPr>
-          <w:b/>
-          <w:bCs/>
-        </w:rPr>
-        <w:t xml:space="preserve"> Monthly Process Optimization</w:t>
+      <w:r>
+        <w:rPr>
+          <w:b/>
+          <w:bCs/>
+        </w:rPr>
+        <w:t>HedAcc Monthly Process Optimization</w:t>
       </w:r>
       <w:r>
         <w:t>: Resolved performance issues, achieving an 89% reduction in runtime, significantly improving the efficiency of the monthly process.</w:t>
@@ -993,23 +874,7 @@
           <w:b/>
           <w:bCs/>
         </w:rPr>
-        <w:t>Database Script Automation (</w:t>
-      </w:r>
-      <w:proofErr w:type="spellStart"/>
-      <w:r>
-        <w:rPr>
-          <w:b/>
-          <w:bCs/>
-        </w:rPr>
-        <w:t>RiskOne</w:t>
-      </w:r>
-      <w:proofErr w:type="spellEnd"/>
-      <w:r>
-        <w:rPr>
-          <w:b/>
-          <w:bCs/>
-        </w:rPr>
-        <w:t>)</w:t>
+        <w:t>Database Script Automation (RiskOne)</w:t>
       </w:r>
       <w:r>
         <w:t>: Automated the insertion and update of TDATBRNONE database records, eliminating manual interventions, streamlining production workflows, and improving efficiency.</w:t>
@@ -1151,15 +1016,7 @@
     </w:p>
     <w:p>
       <w:r>
-        <w:t xml:space="preserve">I am concerned about how this rating might impact my </w:t>
-      </w:r>
-      <w:proofErr w:type="gramStart"/>
-      <w:r>
-        <w:t>future prospects</w:t>
-      </w:r>
-      <w:proofErr w:type="gramEnd"/>
-      <w:r>
-        <w:t xml:space="preserve">. </w:t>
+        <w:t xml:space="preserve">I am concerned about how this rating might impact my future prospects. </w:t>
       </w:r>
     </w:p>
     <w:p/>
@@ -1259,6 +1116,860 @@
         <w:t>Parthiban.</w:t>
       </w:r>
     </w:p>
+    <w:p/>
+    <w:p/>
+    <w:p/>
+    <w:p/>
+    <w:p/>
+    <w:p/>
+    <w:p/>
+    <w:p/>
+    <w:p/>
+    <w:p/>
+    <w:p/>
+    <w:p/>
+    <w:p/>
+    <w:p/>
+    <w:p/>
+    <w:p/>
+    <w:p/>
+    <w:p/>
+    <w:p/>
+    <w:p>
+      <w:pPr>
+        <w:rPr>
+          <w:b/>
+          <w:bCs/>
+        </w:rPr>
+      </w:pPr>
+      <w:r>
+        <w:rPr>
+          <w:b/>
+          <w:bCs/>
+        </w:rPr>
+        <w:t>Individual Contributor</w:t>
+      </w:r>
+      <w:r>
+        <w:rPr>
+          <w:b/>
+          <w:bCs/>
+        </w:rPr>
+        <w:t>:</w:t>
+      </w:r>
+    </w:p>
+    <w:p>
+      <w:pPr>
+        <w:numPr>
+          <w:ilvl w:val="0"/>
+          <w:numId w:val="8"/>
+        </w:numPr>
+      </w:pPr>
+      <w:r>
+        <w:rPr>
+          <w:b/>
+          <w:bCs/>
+        </w:rPr>
+        <w:t>Mercury FIC</w:t>
+      </w:r>
+    </w:p>
+    <w:p>
+      <w:pPr>
+        <w:numPr>
+          <w:ilvl w:val="1"/>
+          <w:numId w:val="8"/>
+        </w:numPr>
+      </w:pPr>
+      <w:r>
+        <w:t>Delivered key enhancements to the Daily</w:t>
+      </w:r>
+      <w:r>
+        <w:t>Or</w:t>
+      </w:r>
+      <w:r>
+        <w:t>Open Filter Feature on Pivot Grid Module</w:t>
+      </w:r>
+      <w:r>
+        <w:t>’s right click context menus and bottom of the Pivot Grid</w:t>
+      </w:r>
+      <w:r>
+        <w:t xml:space="preserve"> </w:t>
+      </w:r>
+      <w:r>
+        <w:t xml:space="preserve">which </w:t>
+      </w:r>
+      <w:r>
+        <w:t>bring</w:t>
+      </w:r>
+      <w:r>
+        <w:t xml:space="preserve"> trader’s life easier to apply only Daily, Open and DailyAndOpen filter </w:t>
+      </w:r>
+      <w:r>
+        <w:t xml:space="preserve">when they want to see the figure </w:t>
+      </w:r>
+      <w:r>
+        <w:t xml:space="preserve">from Great </w:t>
+      </w:r>
+      <w:r>
+        <w:t>Cube</w:t>
+      </w:r>
+      <w:r>
+        <w:t xml:space="preserve"> </w:t>
+      </w:r>
+      <w:r>
+        <w:t>in real time basis</w:t>
+      </w:r>
+      <w:r>
+        <w:t>.</w:t>
+      </w:r>
+    </w:p>
+    <w:p>
+      <w:pPr>
+        <w:numPr>
+          <w:ilvl w:val="1"/>
+          <w:numId w:val="8"/>
+        </w:numPr>
+      </w:pPr>
+      <w:r>
+        <w:t>Updated conditional logic</w:t>
+      </w:r>
+      <w:r>
+        <w:t xml:space="preserve"> (</w:t>
+      </w:r>
+      <w:r>
+        <w:t>_NOT_IN condition included or excluded</w:t>
+      </w:r>
+      <w:r>
+        <w:t xml:space="preserve"> of group)</w:t>
+      </w:r>
+      <w:r>
+        <w:t xml:space="preserve"> in the AllFilters.json feature of the Request Aggregator module.</w:t>
+      </w:r>
+    </w:p>
+    <w:p>
+      <w:pPr>
+        <w:numPr>
+          <w:ilvl w:val="1"/>
+          <w:numId w:val="8"/>
+        </w:numPr>
+      </w:pPr>
+      <w:r>
+        <w:t>Implemented time zone conversion in the Swap and Future blotter module to display timestamps based on the regional settings in the Shared Widget module.</w:t>
+      </w:r>
+    </w:p>
+    <w:p>
+      <w:pPr>
+        <w:numPr>
+          <w:ilvl w:val="0"/>
+          <w:numId w:val="8"/>
+        </w:numPr>
+      </w:pPr>
+      <w:r>
+        <w:rPr>
+          <w:b/>
+          <w:bCs/>
+        </w:rPr>
+        <w:t>Vulnerabilities Measurement &amp; Infrastructure</w:t>
+      </w:r>
+    </w:p>
+    <w:p>
+      <w:pPr>
+        <w:numPr>
+          <w:ilvl w:val="1"/>
+          <w:numId w:val="8"/>
+        </w:numPr>
+      </w:pPr>
+      <w:r>
+        <w:t>Resolved reported vulnerabilities in MyOpsRisk for RiskOne and RiskOne RT Prod and Non-Prod assets (Windows and Linux) within the designated timelines.</w:t>
+      </w:r>
+    </w:p>
+    <w:p>
+      <w:pPr>
+        <w:numPr>
+          <w:ilvl w:val="1"/>
+          <w:numId w:val="8"/>
+        </w:numPr>
+      </w:pPr>
+      <w:r>
+        <w:t>Remediated non-compliance issues identified through cybersecurity scans for RiskOne and BoundsOne using SonarQube.</w:t>
+      </w:r>
+    </w:p>
+    <w:p>
+      <w:pPr>
+        <w:numPr>
+          <w:ilvl w:val="1"/>
+          <w:numId w:val="8"/>
+        </w:numPr>
+      </w:pPr>
+      <w:r>
+        <w:t>Independently managed vulnerability and SerOM patch management for RiskOne, RiskOne RT, and GR8 Server Prod and Non-Prod assets (Windows and Linux).</w:t>
+      </w:r>
+    </w:p>
+    <w:p>
+      <w:pPr>
+        <w:numPr>
+          <w:ilvl w:val="0"/>
+          <w:numId w:val="8"/>
+        </w:numPr>
+      </w:pPr>
+      <w:r>
+        <w:rPr>
+          <w:b/>
+          <w:bCs/>
+        </w:rPr>
+        <w:t>OnDemand Production Supports</w:t>
+      </w:r>
+    </w:p>
+    <w:p>
+      <w:pPr>
+        <w:numPr>
+          <w:ilvl w:val="1"/>
+          <w:numId w:val="8"/>
+        </w:numPr>
+      </w:pPr>
+      <w:r>
+        <w:t>Provided right server and its start time recommendations for RiskOne batches, including activation, preponement, and postponement of 64 production batches.</w:t>
+      </w:r>
+    </w:p>
+    <w:p>
+      <w:pPr>
+        <w:numPr>
+          <w:ilvl w:val="1"/>
+          <w:numId w:val="8"/>
+        </w:numPr>
+      </w:pPr>
+      <w:r>
+        <w:t>Provided timely production support during roster schedules.</w:t>
+      </w:r>
+    </w:p>
+    <w:p>
+      <w:pPr>
+        <w:numPr>
+          <w:ilvl w:val="0"/>
+          <w:numId w:val="8"/>
+        </w:numPr>
+      </w:pPr>
+      <w:r>
+        <w:rPr>
+          <w:b/>
+          <w:bCs/>
+        </w:rPr>
+        <w:t>Knowledge Upgrade and Sharing</w:t>
+      </w:r>
+    </w:p>
+    <w:p>
+      <w:pPr>
+        <w:numPr>
+          <w:ilvl w:val="1"/>
+          <w:numId w:val="8"/>
+        </w:numPr>
+      </w:pPr>
+      <w:r>
+        <w:t>Completed SG Cloud Architect Intermediate Certification to enhance technical knowledge in cloud architecture.</w:t>
+      </w:r>
+    </w:p>
+    <w:p>
+      <w:pPr>
+        <w:numPr>
+          <w:ilvl w:val="1"/>
+          <w:numId w:val="8"/>
+        </w:numPr>
+      </w:pPr>
+      <w:r>
+        <w:t>Actively participated in Weekly CFI demos and Architecture meetings, sharing insights from implementing the DailyAndOpen Filter Feature in the Mercury Pivot Grid Module (alongside Aymen).</w:t>
+      </w:r>
+    </w:p>
+    <w:p>
+      <w:pPr>
+        <w:numPr>
+          <w:ilvl w:val="0"/>
+          <w:numId w:val="8"/>
+        </w:numPr>
+      </w:pPr>
+      <w:r>
+        <w:rPr>
+          <w:b/>
+          <w:bCs/>
+        </w:rPr>
+        <w:t>Proactive Contributions</w:t>
+      </w:r>
+    </w:p>
+    <w:p>
+      <w:pPr>
+        <w:numPr>
+          <w:ilvl w:val="1"/>
+          <w:numId w:val="8"/>
+        </w:numPr>
+      </w:pPr>
+      <w:r>
+        <w:t>Resolved performance issues in HedAcc Monthly Process Optimization, achieving an 89% runtime reduction.</w:t>
+      </w:r>
+    </w:p>
+    <w:p>
+      <w:pPr>
+        <w:numPr>
+          <w:ilvl w:val="1"/>
+          <w:numId w:val="8"/>
+        </w:numPr>
+      </w:pPr>
+      <w:r>
+        <w:t>Automated database scripts for TDATBRNONE, eliminating manual interventions and streamlining workflows.</w:t>
+      </w:r>
+    </w:p>
+    <w:p>
+      <w:pPr>
+        <w:numPr>
+          <w:ilvl w:val="1"/>
+          <w:numId w:val="8"/>
+        </w:numPr>
+      </w:pPr>
+      <w:r>
+        <w:lastRenderedPageBreak/>
+        <w:t>Delta Issue Analysis: Identified timing issues in Structured Bond and Repo Deals, addressing deal termination challenges.</w:t>
+      </w:r>
+    </w:p>
+    <w:p>
+      <w:r>
+        <w:pict w14:anchorId="3F594A11">
+          <v:rect id="_x0000_i1043" style="width:0;height:1.5pt" o:hralign="center" o:hrstd="t" o:hr="t" fillcolor="#a0a0a0" stroked="f"/>
+        </w:pict>
+      </w:r>
+    </w:p>
+    <w:p>
+      <w:pPr>
+        <w:rPr>
+          <w:b/>
+          <w:bCs/>
+        </w:rPr>
+      </w:pPr>
+      <w:r>
+        <w:rPr>
+          <w:b/>
+          <w:bCs/>
+        </w:rPr>
+        <w:t>Technical Lead</w:t>
+      </w:r>
+    </w:p>
+    <w:p>
+      <w:pPr>
+        <w:numPr>
+          <w:ilvl w:val="0"/>
+          <w:numId w:val="9"/>
+        </w:numPr>
+      </w:pPr>
+      <w:r>
+        <w:rPr>
+          <w:b/>
+          <w:bCs/>
+        </w:rPr>
+        <w:t>Vulnerabilities Measurement &amp; Infrastructure</w:t>
+      </w:r>
+    </w:p>
+    <w:p>
+      <w:pPr>
+        <w:numPr>
+          <w:ilvl w:val="1"/>
+          <w:numId w:val="9"/>
+        </w:numPr>
+      </w:pPr>
+      <w:r>
+        <w:t>Managed upgrades to the EUR GEN1 Server Memory infrastructure for Linux servers, demonstrating deeper understanding of hosting and system optimization.</w:t>
+      </w:r>
+    </w:p>
+    <w:p>
+      <w:pPr>
+        <w:numPr>
+          <w:ilvl w:val="1"/>
+          <w:numId w:val="9"/>
+        </w:numPr>
+      </w:pPr>
+      <w:r>
+        <w:t>Remediated non-compliance issues and ensured proactive security resolutions using SonarQube.</w:t>
+      </w:r>
+    </w:p>
+    <w:p>
+      <w:pPr>
+        <w:numPr>
+          <w:ilvl w:val="0"/>
+          <w:numId w:val="9"/>
+        </w:numPr>
+      </w:pPr>
+      <w:r>
+        <w:rPr>
+          <w:b/>
+          <w:bCs/>
+        </w:rPr>
+        <w:t>Knowledge Upgrade and Sharing</w:t>
+      </w:r>
+    </w:p>
+    <w:p>
+      <w:pPr>
+        <w:numPr>
+          <w:ilvl w:val="1"/>
+          <w:numId w:val="9"/>
+        </w:numPr>
+      </w:pPr>
+      <w:r>
+        <w:t>Provided on-demand support and mentorship to junior team members, offering technical guidance and enhancing their understanding of tasks and challenges.</w:t>
+      </w:r>
+    </w:p>
+    <w:p>
+      <w:pPr>
+        <w:numPr>
+          <w:ilvl w:val="0"/>
+          <w:numId w:val="9"/>
+        </w:numPr>
+      </w:pPr>
+      <w:r>
+        <w:rPr>
+          <w:b/>
+          <w:bCs/>
+        </w:rPr>
+        <w:t>Proactive Contributions</w:t>
+      </w:r>
+    </w:p>
+    <w:p>
+      <w:pPr>
+        <w:numPr>
+          <w:ilvl w:val="1"/>
+          <w:numId w:val="9"/>
+        </w:numPr>
+      </w:pPr>
+      <w:r>
+        <w:t>Led the analysis and resolution of database deltas for Structured Bond and Repo Deals, demonstrating technical leadership in identifying and solving complex issues.</w:t>
+      </w:r>
+    </w:p>
+    <w:p>
+      <w:r>
+        <w:pict w14:anchorId="5F7B562D">
+          <v:rect id="_x0000_i1044" style="width:0;height:1.5pt" o:hralign="center" o:hrstd="t" o:hr="t" fillcolor="#a0a0a0" stroked="f"/>
+        </w:pict>
+      </w:r>
+    </w:p>
+    <w:p>
+      <w:pPr>
+        <w:rPr>
+          <w:b/>
+          <w:bCs/>
+        </w:rPr>
+      </w:pPr>
+      <w:r>
+        <w:rPr>
+          <w:b/>
+          <w:bCs/>
+        </w:rPr>
+        <w:t>Innovation</w:t>
+      </w:r>
+    </w:p>
+    <w:p>
+      <w:pPr>
+        <w:numPr>
+          <w:ilvl w:val="0"/>
+          <w:numId w:val="10"/>
+        </w:numPr>
+      </w:pPr>
+      <w:r>
+        <w:rPr>
+          <w:b/>
+          <w:bCs/>
+        </w:rPr>
+        <w:t>Hackathon Innovation</w:t>
+      </w:r>
+    </w:p>
+    <w:p>
+      <w:pPr>
+        <w:numPr>
+          <w:ilvl w:val="1"/>
+          <w:numId w:val="10"/>
+        </w:numPr>
+      </w:pPr>
+      <w:r>
+        <w:t>Delivered proof of concept (PoC) for the Marketplace for Experts, building an Angular Single Page Application (SPA), .NET8 REST APIs, and PostgreSQL database deployed on an internal IIS server.</w:t>
+      </w:r>
+    </w:p>
+    <w:p>
+      <w:pPr>
+        <w:numPr>
+          <w:ilvl w:val="0"/>
+          <w:numId w:val="10"/>
+        </w:numPr>
+      </w:pPr>
+      <w:r>
+        <w:rPr>
+          <w:b/>
+          <w:bCs/>
+        </w:rPr>
+        <w:t>Proactive Contributions</w:t>
+      </w:r>
+    </w:p>
+    <w:p>
+      <w:pPr>
+        <w:numPr>
+          <w:ilvl w:val="1"/>
+          <w:numId w:val="10"/>
+        </w:numPr>
+      </w:pPr>
+      <w:r>
+        <w:t>Delivered the working project for the GBTO Hackathon - SG Marketplace for Experts, showcasing technical expertise and innovation.</w:t>
+      </w:r>
+    </w:p>
+    <w:p>
+      <w:pPr>
+        <w:numPr>
+          <w:ilvl w:val="0"/>
+          <w:numId w:val="10"/>
+        </w:numPr>
+      </w:pPr>
+      <w:r>
+        <w:rPr>
+          <w:b/>
+          <w:bCs/>
+        </w:rPr>
+        <w:t>Automation and Optimization</w:t>
+      </w:r>
+    </w:p>
+    <w:p>
+      <w:pPr>
+        <w:numPr>
+          <w:ilvl w:val="1"/>
+          <w:numId w:val="10"/>
+        </w:numPr>
+      </w:pPr>
+      <w:r>
+        <w:t>Automated database processes and optimized monthly tasks (HedAcc and RiskOne), demonstrating innovative problem-solving approaches.</w:t>
+      </w:r>
+    </w:p>
+    <w:p>
+      <w:r>
+        <w:pict w14:anchorId="19A5DAAF">
+          <v:rect id="_x0000_i1045" style="width:0;height:1.5pt" o:hralign="center" o:hrstd="t" o:hr="t" fillcolor="#a0a0a0" stroked="f"/>
+        </w:pict>
+      </w:r>
+    </w:p>
+    <w:p>
+      <w:pPr>
+        <w:rPr>
+          <w:b/>
+          <w:bCs/>
+        </w:rPr>
+      </w:pPr>
+      <w:r>
+        <w:rPr>
+          <w:b/>
+          <w:bCs/>
+        </w:rPr>
+        <w:t>Stretched Work</w:t>
+      </w:r>
+    </w:p>
+    <w:p>
+      <w:pPr>
+        <w:numPr>
+          <w:ilvl w:val="0"/>
+          <w:numId w:val="11"/>
+        </w:numPr>
+      </w:pPr>
+      <w:r>
+        <w:rPr>
+          <w:b/>
+          <w:bCs/>
+        </w:rPr>
+        <w:t>Mercury Workspace Performance Optimization Task</w:t>
+      </w:r>
+    </w:p>
+    <w:p>
+      <w:pPr>
+        <w:numPr>
+          <w:ilvl w:val="1"/>
+          <w:numId w:val="11"/>
+        </w:numPr>
+      </w:pPr>
+      <w:r>
+        <w:lastRenderedPageBreak/>
+        <w:t>Took initiative to work on performance optimization but was unable to fully complete due to dependency on AP Plugin expertise. Communicated the challenge effectively to Smit and reprioritized tasks.</w:t>
+      </w:r>
+    </w:p>
+    <w:p>
+      <w:pPr>
+        <w:numPr>
+          <w:ilvl w:val="0"/>
+          <w:numId w:val="11"/>
+        </w:numPr>
+      </w:pPr>
+      <w:r>
+        <w:rPr>
+          <w:b/>
+          <w:bCs/>
+        </w:rPr>
+        <w:t>Proactive Contributions</w:t>
+      </w:r>
+    </w:p>
+    <w:p>
+      <w:pPr>
+        <w:numPr>
+          <w:ilvl w:val="1"/>
+          <w:numId w:val="11"/>
+        </w:numPr>
+      </w:pPr>
+      <w:r>
+        <w:t>Proactively requested tasks from the Radiant team and delivered impactful results.</w:t>
+      </w:r>
+    </w:p>
+    <w:p>
+      <w:pPr>
+        <w:numPr>
+          <w:ilvl w:val="1"/>
+          <w:numId w:val="11"/>
+        </w:numPr>
+      </w:pPr>
+      <w:r>
+        <w:t>Participated actively in YG training programs, assessments, and campus recruitment efforts.</w:t>
+      </w:r>
+    </w:p>
+    <w:p>
+      <w:pPr>
+        <w:numPr>
+          <w:ilvl w:val="0"/>
+          <w:numId w:val="11"/>
+        </w:numPr>
+      </w:pPr>
+      <w:r>
+        <w:rPr>
+          <w:b/>
+          <w:bCs/>
+        </w:rPr>
+        <w:t>Certification Achievement</w:t>
+      </w:r>
+    </w:p>
+    <w:p>
+      <w:pPr>
+        <w:numPr>
+          <w:ilvl w:val="1"/>
+          <w:numId w:val="11"/>
+        </w:numPr>
+      </w:pPr>
+      <w:r>
+        <w:t>Achieved SG Cloud Architect Intermediate Level Certification, a milestone not commonly achieved by many leads, showcasing dedication to stretching personal growth.</w:t>
+      </w:r>
+    </w:p>
+    <w:p/>
+    <w:p/>
+    <w:p/>
+    <w:p/>
+    <w:p>
+      <w:r>
+        <w:t>In the context of ACR for the year end period, I wanted to have an open discussion and to receive your feedback.</w:t>
+      </w:r>
+    </w:p>
+    <w:p>
+      <w:r>
+        <w:t>Looking back about past three years, i</w:t>
+      </w:r>
+      <w:r>
+        <w:t>t’s surprising to be rated as “Being Developed”</w:t>
+      </w:r>
+      <w:r>
+        <w:t>.</w:t>
+      </w:r>
+    </w:p>
+    <w:p/>
+    <w:p>
+      <w:r>
+        <w:t>Below I have recapped about 2024:</w:t>
+      </w:r>
+    </w:p>
+    <w:p>
+      <w:r>
+        <w:t xml:space="preserve">High lights: </w:t>
+      </w:r>
+    </w:p>
+    <w:p>
+      <w:r>
+        <w:t xml:space="preserve">Good </w:t>
+      </w:r>
+    </w:p>
+    <w:p>
+      <w:r>
+        <w:t>Low lights:</w:t>
+      </w:r>
+    </w:p>
+    <w:p>
+      <w:r>
+        <w:t>Avg</w:t>
+      </w:r>
+    </w:p>
+    <w:p/>
+    <w:p/>
+    <w:p/>
+    <w:p>
+      <w:r>
+        <w:t>Based on my journey in CFI during the year 2024,</w:t>
+      </w:r>
+    </w:p>
+    <w:p/>
+    <w:p>
+      <w:pPr>
+        <w:pBdr>
+          <w:bottom w:val="single" w:sz="6" w:space="1" w:color="auto"/>
+        </w:pBdr>
+      </w:pPr>
+      <w:r>
+        <w:t xml:space="preserve"> described below, it’s surprising to be rated as “Being Developed”</w:t>
+      </w:r>
+    </w:p>
+    <w:p/>
+    <w:p/>
+    <w:p>
+      <w:r>
+        <w:t>Hello Sudhakar,</w:t>
+      </w:r>
+    </w:p>
+    <w:p/>
+    <w:p>
+      <w:r>
+        <w:t>I thought to have an open discussion with you about the recently concluded ACR-2024. Looking back through my performance over past 3 years, especially considering I went out of ways to deliver some critical stories even outside Avengers team, it is puzzling to be rated as "Being Developed". Below is a summary of my contributions in 2024 alone.</w:t>
+      </w:r>
+    </w:p>
+    <w:p>
+      <w:r>
+        <w:t>Highlights:</w:t>
+      </w:r>
+    </w:p>
+    <w:p>
+      <w:r>
+        <w:t>1. Mercury FIC DailyOrOpen filter feature - aid trader in looking into Daily or Open or both numbers as preferred from Great Cube on real time. Significance: .</w:t>
+      </w:r>
+    </w:p>
+    <w:p>
+      <w:r>
+        <w:t>2. Swaps and Futures blotter in Shared Widget module - show trade timestamps adapting to trader's regional time zone settings for their quick &amp; clear decision making without confusion on trade time. Significance: led multiple trials until reaching right requirements.</w:t>
+      </w:r>
+    </w:p>
+    <w:p>
+      <w:r>
+        <w:t>3. EUR GEN1 Server memory infrastructure upgrades - Significance: needed deeper understanding of undocumented knowledge on hosting and system optimization.</w:t>
+      </w:r>
+    </w:p>
+    <w:p>
+      <w:r>
+        <w:t>4. Upskilling - completed SG Cloud Architect Intermediate Certification. Significance: tough curriculum and stringent assessments, passionate about keeping up-to-date with modern technological advancements.</w:t>
+      </w:r>
+    </w:p>
+    <w:p>
+      <w:r>
+        <w:t xml:space="preserve">5. Vulnerabilities Management - resolved </w:t>
+      </w:r>
+      <w:r>
+        <w:t>vulnerabilities</w:t>
+      </w:r>
+      <w:r>
+        <w:t>, non-compliance issues, SerOM patches across RiskOne, RiskOne RT, BoundsOne &amp; GR8 assets. Significance: dynamic-nature, time-bounded.</w:t>
+      </w:r>
+    </w:p>
+    <w:p/>
+    <w:p>
+      <w:r>
+        <w:t>Highlights at CFI level (outside home team):</w:t>
+      </w:r>
+    </w:p>
+    <w:p>
+      <w:r>
+        <w:t>1. HedAcc Monthly Process Optimization - achieved 89% reduction in runtime (from 14 hours to 30 minutes), enabling early delivery of accounting numbers to the desks to aid their faster month-end process closures.</w:t>
+      </w:r>
+    </w:p>
+    <w:p>
+      <w:r>
+        <w:t>2. Delta issue: identified the root cause with timing issues in Structured Bond and Repo Deals, addressed deal termination challenges.</w:t>
+      </w:r>
+    </w:p>
+    <w:p>
+      <w:r>
+        <w:t>3. Automation of TDATBRNONE DB scripts - eliminated manual interventions and streamlined workflows.</w:t>
+      </w:r>
+    </w:p>
+    <w:p>
+      <w:r>
+        <w:t>Highlights at Enterprise level:</w:t>
+      </w:r>
+    </w:p>
+    <w:p>
+      <w:r>
+        <w:t xml:space="preserve">1. Hackathon innovation - Delivered "Marketplace for Experts" - an Angular SPA involving additional modern technologies such as .NET8 (REST APIs) and PostgreSQL database. Significance: this running-against-time initiative needed long hours of stretch work accentuated further with </w:t>
+      </w:r>
+      <w:r>
+        <w:lastRenderedPageBreak/>
+        <w:t>technological challenges. Good part: demonstrated software design agility with accommodating even last minute requirement changes.</w:t>
+      </w:r>
+    </w:p>
+    <w:p>
+      <w:r>
+        <w:t>2. YG training and induction, assessments, and campus recruitment - voluntary contribution</w:t>
+      </w:r>
+    </w:p>
+    <w:p/>
+    <w:p>
+      <w:r>
+        <w:t>Lowlights:</w:t>
+      </w:r>
+    </w:p>
+    <w:p>
+      <w:r>
+        <w:t>1. Mercury Workspace Performance Optimization - partially completed. Challenge: needed expertise on convoluted AP Plugin component. Action taken: being aware of fluid nature of this work, kept regular timely updates with scrum master (Smit), had to eventually stop the work unfinished due to hard efforts turning increasingly unproductive.</w:t>
+      </w:r>
+    </w:p>
+    <w:p/>
+    <w:p>
+      <w:r>
+        <w:t>Looking forward to discuss with you and receive your perspective directly. It will help me reflecting and to stay positive.</w:t>
+      </w:r>
+    </w:p>
+    <w:p/>
+    <w:p>
+      <w:pPr>
+        <w:pBdr>
+          <w:bottom w:val="single" w:sz="6" w:space="1" w:color="auto"/>
+        </w:pBdr>
+      </w:pPr>
+      <w:r>
+        <w:t>Thanks for your guidance and support.</w:t>
+      </w:r>
+    </w:p>
+    <w:p/>
+    <w:p>
+      <w:r>
+        <w:t xml:space="preserve">Needed to deliver quickly </w:t>
+      </w:r>
+    </w:p>
+    <w:p>
+      <w:r>
+        <w:t xml:space="preserve">First time development in </w:t>
+      </w:r>
+      <w:r>
+        <w:t>context menu</w:t>
+      </w:r>
+      <w:r>
+        <w:t>.</w:t>
+      </w:r>
+    </w:p>
+    <w:p/>
+    <w:p>
+      <w:r>
+        <w:t xml:space="preserve">More expectation from you, </w:t>
+      </w:r>
+    </w:p>
+    <w:p/>
+    <w:p>
+      <w:r>
+        <w:t>I will try to address this.</w:t>
+      </w:r>
+    </w:p>
+    <w:p>
+      <w:r>
+        <w:t>I understand how can you help.</w:t>
+      </w:r>
+    </w:p>
+    <w:p/>
+    <w:p/>
+    <w:p/>
+    <w:p/>
     <w:sectPr>
       <w:headerReference w:type="default" r:id="rId7"/>
       <w:pgSz w:w="12240" w:h="15840"/>
@@ -1494,6 +2205,240 @@
     </w:lvl>
   </w:abstractNum>
   <w:abstractNum w:abstractNumId="1" w15:restartNumberingAfterBreak="0">
+    <w:nsid w:val="07B72799"/>
+    <w:multiLevelType w:val="multilevel"/>
+    <w:tmpl w:val="C096F1E8"/>
+    <w:lvl w:ilvl="0">
+      <w:start w:val="1"/>
+      <w:numFmt w:val="decimal"/>
+      <w:lvlText w:val="%1."/>
+      <w:lvlJc w:val="left"/>
+      <w:pPr>
+        <w:tabs>
+          <w:tab w:val="num" w:pos="720"/>
+        </w:tabs>
+        <w:ind w:left="720" w:hanging="360"/>
+      </w:pPr>
+    </w:lvl>
+    <w:lvl w:ilvl="1">
+      <w:start w:val="1"/>
+      <w:numFmt w:val="bullet"/>
+      <w:lvlText w:val="o"/>
+      <w:lvlJc w:val="left"/>
+      <w:pPr>
+        <w:tabs>
+          <w:tab w:val="num" w:pos="1440"/>
+        </w:tabs>
+        <w:ind w:left="1440" w:hanging="360"/>
+      </w:pPr>
+      <w:rPr>
+        <w:rFonts w:ascii="Courier New" w:hAnsi="Courier New" w:hint="default"/>
+        <w:sz w:val="20"/>
+      </w:rPr>
+    </w:lvl>
+    <w:lvl w:ilvl="2" w:tentative="1">
+      <w:start w:val="1"/>
+      <w:numFmt w:val="decimal"/>
+      <w:lvlText w:val="%3."/>
+      <w:lvlJc w:val="left"/>
+      <w:pPr>
+        <w:tabs>
+          <w:tab w:val="num" w:pos="2160"/>
+        </w:tabs>
+        <w:ind w:left="2160" w:hanging="360"/>
+      </w:pPr>
+    </w:lvl>
+    <w:lvl w:ilvl="3" w:tentative="1">
+      <w:start w:val="1"/>
+      <w:numFmt w:val="decimal"/>
+      <w:lvlText w:val="%4."/>
+      <w:lvlJc w:val="left"/>
+      <w:pPr>
+        <w:tabs>
+          <w:tab w:val="num" w:pos="2880"/>
+        </w:tabs>
+        <w:ind w:left="2880" w:hanging="360"/>
+      </w:pPr>
+    </w:lvl>
+    <w:lvl w:ilvl="4" w:tentative="1">
+      <w:start w:val="1"/>
+      <w:numFmt w:val="decimal"/>
+      <w:lvlText w:val="%5."/>
+      <w:lvlJc w:val="left"/>
+      <w:pPr>
+        <w:tabs>
+          <w:tab w:val="num" w:pos="3600"/>
+        </w:tabs>
+        <w:ind w:left="3600" w:hanging="360"/>
+      </w:pPr>
+    </w:lvl>
+    <w:lvl w:ilvl="5" w:tentative="1">
+      <w:start w:val="1"/>
+      <w:numFmt w:val="decimal"/>
+      <w:lvlText w:val="%6."/>
+      <w:lvlJc w:val="left"/>
+      <w:pPr>
+        <w:tabs>
+          <w:tab w:val="num" w:pos="4320"/>
+        </w:tabs>
+        <w:ind w:left="4320" w:hanging="360"/>
+      </w:pPr>
+    </w:lvl>
+    <w:lvl w:ilvl="6" w:tentative="1">
+      <w:start w:val="1"/>
+      <w:numFmt w:val="decimal"/>
+      <w:lvlText w:val="%7."/>
+      <w:lvlJc w:val="left"/>
+      <w:pPr>
+        <w:tabs>
+          <w:tab w:val="num" w:pos="5040"/>
+        </w:tabs>
+        <w:ind w:left="5040" w:hanging="360"/>
+      </w:pPr>
+    </w:lvl>
+    <w:lvl w:ilvl="7" w:tentative="1">
+      <w:start w:val="1"/>
+      <w:numFmt w:val="decimal"/>
+      <w:lvlText w:val="%8."/>
+      <w:lvlJc w:val="left"/>
+      <w:pPr>
+        <w:tabs>
+          <w:tab w:val="num" w:pos="5760"/>
+        </w:tabs>
+        <w:ind w:left="5760" w:hanging="360"/>
+      </w:pPr>
+    </w:lvl>
+    <w:lvl w:ilvl="8" w:tentative="1">
+      <w:start w:val="1"/>
+      <w:numFmt w:val="decimal"/>
+      <w:lvlText w:val="%9."/>
+      <w:lvlJc w:val="left"/>
+      <w:pPr>
+        <w:tabs>
+          <w:tab w:val="num" w:pos="6480"/>
+        </w:tabs>
+        <w:ind w:left="6480" w:hanging="360"/>
+      </w:pPr>
+    </w:lvl>
+  </w:abstractNum>
+  <w:abstractNum w:abstractNumId="2" w15:restartNumberingAfterBreak="0">
+    <w:nsid w:val="0FD93CA6"/>
+    <w:multiLevelType w:val="multilevel"/>
+    <w:tmpl w:val="DA9ACDA4"/>
+    <w:lvl w:ilvl="0">
+      <w:start w:val="1"/>
+      <w:numFmt w:val="decimal"/>
+      <w:lvlText w:val="%1."/>
+      <w:lvlJc w:val="left"/>
+      <w:pPr>
+        <w:tabs>
+          <w:tab w:val="num" w:pos="720"/>
+        </w:tabs>
+        <w:ind w:left="720" w:hanging="360"/>
+      </w:pPr>
+    </w:lvl>
+    <w:lvl w:ilvl="1">
+      <w:start w:val="1"/>
+      <w:numFmt w:val="bullet"/>
+      <w:lvlText w:val="o"/>
+      <w:lvlJc w:val="left"/>
+      <w:pPr>
+        <w:tabs>
+          <w:tab w:val="num" w:pos="1440"/>
+        </w:tabs>
+        <w:ind w:left="1440" w:hanging="360"/>
+      </w:pPr>
+      <w:rPr>
+        <w:rFonts w:ascii="Courier New" w:hAnsi="Courier New" w:hint="default"/>
+        <w:sz w:val="20"/>
+      </w:rPr>
+    </w:lvl>
+    <w:lvl w:ilvl="2" w:tentative="1">
+      <w:start w:val="1"/>
+      <w:numFmt w:val="decimal"/>
+      <w:lvlText w:val="%3."/>
+      <w:lvlJc w:val="left"/>
+      <w:pPr>
+        <w:tabs>
+          <w:tab w:val="num" w:pos="2160"/>
+        </w:tabs>
+        <w:ind w:left="2160" w:hanging="360"/>
+      </w:pPr>
+    </w:lvl>
+    <w:lvl w:ilvl="3" w:tentative="1">
+      <w:start w:val="1"/>
+      <w:numFmt w:val="decimal"/>
+      <w:lvlText w:val="%4."/>
+      <w:lvlJc w:val="left"/>
+      <w:pPr>
+        <w:tabs>
+          <w:tab w:val="num" w:pos="2880"/>
+        </w:tabs>
+        <w:ind w:left="2880" w:hanging="360"/>
+      </w:pPr>
+    </w:lvl>
+    <w:lvl w:ilvl="4" w:tentative="1">
+      <w:start w:val="1"/>
+      <w:numFmt w:val="decimal"/>
+      <w:lvlText w:val="%5."/>
+      <w:lvlJc w:val="left"/>
+      <w:pPr>
+        <w:tabs>
+          <w:tab w:val="num" w:pos="3600"/>
+        </w:tabs>
+        <w:ind w:left="3600" w:hanging="360"/>
+      </w:pPr>
+    </w:lvl>
+    <w:lvl w:ilvl="5" w:tentative="1">
+      <w:start w:val="1"/>
+      <w:numFmt w:val="decimal"/>
+      <w:lvlText w:val="%6."/>
+      <w:lvlJc w:val="left"/>
+      <w:pPr>
+        <w:tabs>
+          <w:tab w:val="num" w:pos="4320"/>
+        </w:tabs>
+        <w:ind w:left="4320" w:hanging="360"/>
+      </w:pPr>
+    </w:lvl>
+    <w:lvl w:ilvl="6" w:tentative="1">
+      <w:start w:val="1"/>
+      <w:numFmt w:val="decimal"/>
+      <w:lvlText w:val="%7."/>
+      <w:lvlJc w:val="left"/>
+      <w:pPr>
+        <w:tabs>
+          <w:tab w:val="num" w:pos="5040"/>
+        </w:tabs>
+        <w:ind w:left="5040" w:hanging="360"/>
+      </w:pPr>
+    </w:lvl>
+    <w:lvl w:ilvl="7" w:tentative="1">
+      <w:start w:val="1"/>
+      <w:numFmt w:val="decimal"/>
+      <w:lvlText w:val="%8."/>
+      <w:lvlJc w:val="left"/>
+      <w:pPr>
+        <w:tabs>
+          <w:tab w:val="num" w:pos="5760"/>
+        </w:tabs>
+        <w:ind w:left="5760" w:hanging="360"/>
+      </w:pPr>
+    </w:lvl>
+    <w:lvl w:ilvl="8" w:tentative="1">
+      <w:start w:val="1"/>
+      <w:numFmt w:val="decimal"/>
+      <w:lvlText w:val="%9."/>
+      <w:lvlJc w:val="left"/>
+      <w:pPr>
+        <w:tabs>
+          <w:tab w:val="num" w:pos="6480"/>
+        </w:tabs>
+        <w:ind w:left="6480" w:hanging="360"/>
+      </w:pPr>
+    </w:lvl>
+  </w:abstractNum>
+  <w:abstractNum w:abstractNumId="3" w15:restartNumberingAfterBreak="0">
     <w:nsid w:val="15423625"/>
     <w:multiLevelType w:val="multilevel"/>
     <w:tmpl w:val="D876BC0C"/>
@@ -1606,7 +2551,7 @@
       </w:pPr>
     </w:lvl>
   </w:abstractNum>
-  <w:abstractNum w:abstractNumId="2" w15:restartNumberingAfterBreak="0">
+  <w:abstractNum w:abstractNumId="4" w15:restartNumberingAfterBreak="0">
     <w:nsid w:val="1A3F2880"/>
     <w:multiLevelType w:val="multilevel"/>
     <w:tmpl w:val="CCAA3D9E"/>
@@ -1755,7 +2700,124 @@
       </w:rPr>
     </w:lvl>
   </w:abstractNum>
-  <w:abstractNum w:abstractNumId="3" w15:restartNumberingAfterBreak="0">
+  <w:abstractNum w:abstractNumId="5" w15:restartNumberingAfterBreak="0">
+    <w:nsid w:val="2A2A5886"/>
+    <w:multiLevelType w:val="multilevel"/>
+    <w:tmpl w:val="B66273E2"/>
+    <w:lvl w:ilvl="0">
+      <w:start w:val="1"/>
+      <w:numFmt w:val="decimal"/>
+      <w:lvlText w:val="%1."/>
+      <w:lvlJc w:val="left"/>
+      <w:pPr>
+        <w:tabs>
+          <w:tab w:val="num" w:pos="720"/>
+        </w:tabs>
+        <w:ind w:left="720" w:hanging="360"/>
+      </w:pPr>
+    </w:lvl>
+    <w:lvl w:ilvl="1">
+      <w:start w:val="1"/>
+      <w:numFmt w:val="bullet"/>
+      <w:lvlText w:val="o"/>
+      <w:lvlJc w:val="left"/>
+      <w:pPr>
+        <w:tabs>
+          <w:tab w:val="num" w:pos="1440"/>
+        </w:tabs>
+        <w:ind w:left="1440" w:hanging="360"/>
+      </w:pPr>
+      <w:rPr>
+        <w:rFonts w:ascii="Courier New" w:hAnsi="Courier New" w:hint="default"/>
+        <w:sz w:val="20"/>
+      </w:rPr>
+    </w:lvl>
+    <w:lvl w:ilvl="2" w:tentative="1">
+      <w:start w:val="1"/>
+      <w:numFmt w:val="decimal"/>
+      <w:lvlText w:val="%3."/>
+      <w:lvlJc w:val="left"/>
+      <w:pPr>
+        <w:tabs>
+          <w:tab w:val="num" w:pos="2160"/>
+        </w:tabs>
+        <w:ind w:left="2160" w:hanging="360"/>
+      </w:pPr>
+    </w:lvl>
+    <w:lvl w:ilvl="3" w:tentative="1">
+      <w:start w:val="1"/>
+      <w:numFmt w:val="decimal"/>
+      <w:lvlText w:val="%4."/>
+      <w:lvlJc w:val="left"/>
+      <w:pPr>
+        <w:tabs>
+          <w:tab w:val="num" w:pos="2880"/>
+        </w:tabs>
+        <w:ind w:left="2880" w:hanging="360"/>
+      </w:pPr>
+    </w:lvl>
+    <w:lvl w:ilvl="4" w:tentative="1">
+      <w:start w:val="1"/>
+      <w:numFmt w:val="decimal"/>
+      <w:lvlText w:val="%5."/>
+      <w:lvlJc w:val="left"/>
+      <w:pPr>
+        <w:tabs>
+          <w:tab w:val="num" w:pos="3600"/>
+        </w:tabs>
+        <w:ind w:left="3600" w:hanging="360"/>
+      </w:pPr>
+    </w:lvl>
+    <w:lvl w:ilvl="5" w:tentative="1">
+      <w:start w:val="1"/>
+      <w:numFmt w:val="decimal"/>
+      <w:lvlText w:val="%6."/>
+      <w:lvlJc w:val="left"/>
+      <w:pPr>
+        <w:tabs>
+          <w:tab w:val="num" w:pos="4320"/>
+        </w:tabs>
+        <w:ind w:left="4320" w:hanging="360"/>
+      </w:pPr>
+    </w:lvl>
+    <w:lvl w:ilvl="6" w:tentative="1">
+      <w:start w:val="1"/>
+      <w:numFmt w:val="decimal"/>
+      <w:lvlText w:val="%7."/>
+      <w:lvlJc w:val="left"/>
+      <w:pPr>
+        <w:tabs>
+          <w:tab w:val="num" w:pos="5040"/>
+        </w:tabs>
+        <w:ind w:left="5040" w:hanging="360"/>
+      </w:pPr>
+    </w:lvl>
+    <w:lvl w:ilvl="7" w:tentative="1">
+      <w:start w:val="1"/>
+      <w:numFmt w:val="decimal"/>
+      <w:lvlText w:val="%8."/>
+      <w:lvlJc w:val="left"/>
+      <w:pPr>
+        <w:tabs>
+          <w:tab w:val="num" w:pos="5760"/>
+        </w:tabs>
+        <w:ind w:left="5760" w:hanging="360"/>
+      </w:pPr>
+    </w:lvl>
+    <w:lvl w:ilvl="8" w:tentative="1">
+      <w:start w:val="1"/>
+      <w:numFmt w:val="decimal"/>
+      <w:lvlText w:val="%9."/>
+      <w:lvlJc w:val="left"/>
+      <w:pPr>
+        <w:tabs>
+          <w:tab w:val="num" w:pos="6480"/>
+        </w:tabs>
+        <w:ind w:left="6480" w:hanging="360"/>
+      </w:pPr>
+    </w:lvl>
+  </w:abstractNum>
+  <w:abstractNum w:abstractNumId="6" w15:restartNumberingAfterBreak="0">
     <w:nsid w:val="37A86407"/>
     <w:multiLevelType w:val="hybridMultilevel"/>
     <w:tmpl w:val="7BC6DABA"/>
@@ -1868,7 +2930,7 @@
       </w:rPr>
     </w:lvl>
   </w:abstractNum>
-  <w:abstractNum w:abstractNumId="4" w15:restartNumberingAfterBreak="0">
+  <w:abstractNum w:abstractNumId="7" w15:restartNumberingAfterBreak="0">
     <w:nsid w:val="40F36D32"/>
     <w:multiLevelType w:val="multilevel"/>
     <w:tmpl w:val="DF78C19A"/>
@@ -2017,7 +3079,7 @@
       </w:rPr>
     </w:lvl>
   </w:abstractNum>
-  <w:abstractNum w:abstractNumId="5" w15:restartNumberingAfterBreak="0">
+  <w:abstractNum w:abstractNumId="8" w15:restartNumberingAfterBreak="0">
     <w:nsid w:val="62CB48B8"/>
     <w:multiLevelType w:val="multilevel"/>
     <w:tmpl w:val="FBEE7A08"/>
@@ -2166,7 +3228,124 @@
       </w:rPr>
     </w:lvl>
   </w:abstractNum>
-  <w:abstractNum w:abstractNumId="6" w15:restartNumberingAfterBreak="0">
+  <w:abstractNum w:abstractNumId="9" w15:restartNumberingAfterBreak="0">
+    <w:nsid w:val="73C81E86"/>
+    <w:multiLevelType w:val="multilevel"/>
+    <w:tmpl w:val="665676AA"/>
+    <w:lvl w:ilvl="0">
+      <w:start w:val="1"/>
+      <w:numFmt w:val="decimal"/>
+      <w:lvlText w:val="%1."/>
+      <w:lvlJc w:val="left"/>
+      <w:pPr>
+        <w:tabs>
+          <w:tab w:val="num" w:pos="720"/>
+        </w:tabs>
+        <w:ind w:left="720" w:hanging="360"/>
+      </w:pPr>
+    </w:lvl>
+    <w:lvl w:ilvl="1">
+      <w:start w:val="1"/>
+      <w:numFmt w:val="bullet"/>
+      <w:lvlText w:val="o"/>
+      <w:lvlJc w:val="left"/>
+      <w:pPr>
+        <w:tabs>
+          <w:tab w:val="num" w:pos="1440"/>
+        </w:tabs>
+        <w:ind w:left="1440" w:hanging="360"/>
+      </w:pPr>
+      <w:rPr>
+        <w:rFonts w:ascii="Courier New" w:hAnsi="Courier New" w:hint="default"/>
+        <w:sz w:val="20"/>
+      </w:rPr>
+    </w:lvl>
+    <w:lvl w:ilvl="2" w:tentative="1">
+      <w:start w:val="1"/>
+      <w:numFmt w:val="decimal"/>
+      <w:lvlText w:val="%3."/>
+      <w:lvlJc w:val="left"/>
+      <w:pPr>
+        <w:tabs>
+          <w:tab w:val="num" w:pos="2160"/>
+        </w:tabs>
+        <w:ind w:left="2160" w:hanging="360"/>
+      </w:pPr>
+    </w:lvl>
+    <w:lvl w:ilvl="3" w:tentative="1">
+      <w:start w:val="1"/>
+      <w:numFmt w:val="decimal"/>
+      <w:lvlText w:val="%4."/>
+      <w:lvlJc w:val="left"/>
+      <w:pPr>
+        <w:tabs>
+          <w:tab w:val="num" w:pos="2880"/>
+        </w:tabs>
+        <w:ind w:left="2880" w:hanging="360"/>
+      </w:pPr>
+    </w:lvl>
+    <w:lvl w:ilvl="4" w:tentative="1">
+      <w:start w:val="1"/>
+      <w:numFmt w:val="decimal"/>
+      <w:lvlText w:val="%5."/>
+      <w:lvlJc w:val="left"/>
+      <w:pPr>
+        <w:tabs>
+          <w:tab w:val="num" w:pos="3600"/>
+        </w:tabs>
+        <w:ind w:left="3600" w:hanging="360"/>
+      </w:pPr>
+    </w:lvl>
+    <w:lvl w:ilvl="5" w:tentative="1">
+      <w:start w:val="1"/>
+      <w:numFmt w:val="decimal"/>
+      <w:lvlText w:val="%6."/>
+      <w:lvlJc w:val="left"/>
+      <w:pPr>
+        <w:tabs>
+          <w:tab w:val="num" w:pos="4320"/>
+        </w:tabs>
+        <w:ind w:left="4320" w:hanging="360"/>
+      </w:pPr>
+    </w:lvl>
+    <w:lvl w:ilvl="6" w:tentative="1">
+      <w:start w:val="1"/>
+      <w:numFmt w:val="decimal"/>
+      <w:lvlText w:val="%7."/>
+      <w:lvlJc w:val="left"/>
+      <w:pPr>
+        <w:tabs>
+          <w:tab w:val="num" w:pos="5040"/>
+        </w:tabs>
+        <w:ind w:left="5040" w:hanging="360"/>
+      </w:pPr>
+    </w:lvl>
+    <w:lvl w:ilvl="7" w:tentative="1">
+      <w:start w:val="1"/>
+      <w:numFmt w:val="decimal"/>
+      <w:lvlText w:val="%8."/>
+      <w:lvlJc w:val="left"/>
+      <w:pPr>
+        <w:tabs>
+          <w:tab w:val="num" w:pos="5760"/>
+        </w:tabs>
+        <w:ind w:left="5760" w:hanging="360"/>
+      </w:pPr>
+    </w:lvl>
+    <w:lvl w:ilvl="8" w:tentative="1">
+      <w:start w:val="1"/>
+      <w:numFmt w:val="decimal"/>
+      <w:lvlText w:val="%9."/>
+      <w:lvlJc w:val="left"/>
+      <w:pPr>
+        <w:tabs>
+          <w:tab w:val="num" w:pos="6480"/>
+        </w:tabs>
+        <w:ind w:left="6480" w:hanging="360"/>
+      </w:pPr>
+    </w:lvl>
+  </w:abstractNum>
+  <w:abstractNum w:abstractNumId="10" w15:restartNumberingAfterBreak="0">
     <w:nsid w:val="78B80C83"/>
     <w:multiLevelType w:val="multilevel"/>
     <w:tmpl w:val="682CDFC0"/>
@@ -2316,24 +3495,36 @@
     </w:lvl>
   </w:abstractNum>
   <w:num w:numId="1" w16cid:durableId="502009871">
-    <w:abstractNumId w:val="3"/>
+    <w:abstractNumId w:val="6"/>
   </w:num>
   <w:num w:numId="2" w16cid:durableId="1654720632">
-    <w:abstractNumId w:val="1"/>
+    <w:abstractNumId w:val="3"/>
   </w:num>
   <w:num w:numId="3" w16cid:durableId="253054022">
     <w:abstractNumId w:val="0"/>
   </w:num>
   <w:num w:numId="4" w16cid:durableId="2104642504">
+    <w:abstractNumId w:val="8"/>
+  </w:num>
+  <w:num w:numId="5" w16cid:durableId="1423258420">
+    <w:abstractNumId w:val="7"/>
+  </w:num>
+  <w:num w:numId="6" w16cid:durableId="706372946">
+    <w:abstractNumId w:val="10"/>
+  </w:num>
+  <w:num w:numId="7" w16cid:durableId="512719502">
+    <w:abstractNumId w:val="4"/>
+  </w:num>
+  <w:num w:numId="8" w16cid:durableId="1819154153">
+    <w:abstractNumId w:val="9"/>
+  </w:num>
+  <w:num w:numId="9" w16cid:durableId="384380020">
     <w:abstractNumId w:val="5"/>
   </w:num>
-  <w:num w:numId="5" w16cid:durableId="1423258420">
-    <w:abstractNumId w:val="4"/>
+  <w:num w:numId="10" w16cid:durableId="210505738">
+    <w:abstractNumId w:val="1"/>
   </w:num>
-  <w:num w:numId="6" w16cid:durableId="706372946">
-    <w:abstractNumId w:val="6"/>
-  </w:num>
-  <w:num w:numId="7" w16cid:durableId="512719502">
+  <w:num w:numId="11" w16cid:durableId="1578586989">
     <w:abstractNumId w:val="2"/>
   </w:num>
 </w:numbering>
@@ -2737,6 +3928,7 @@
   <w:style w:type="paragraph" w:default="1" w:styleId="Normal">
     <w:name w:val="Normal"/>
     <w:qFormat/>
+    <w:rsid w:val="00BC2B75"/>
   </w:style>
   <w:style w:type="paragraph" w:styleId="Heading1">
     <w:name w:val="heading 1"/>

--- a/doc/Detailed Report.docx
+++ b/doc/Detailed Report.docx
@@ -103,12 +103,21 @@
       <w:r>
         <w:t xml:space="preserve"> </w:t>
       </w:r>
-      <w:r>
-        <w:rPr>
-          <w:b/>
-          <w:bCs/>
-        </w:rPr>
-        <w:t>DailyAndOpen Filter Feature</w:t>
+      <w:proofErr w:type="spellStart"/>
+      <w:r>
+        <w:rPr>
+          <w:b/>
+          <w:bCs/>
+        </w:rPr>
+        <w:t>DailyAndOpen</w:t>
+      </w:r>
+      <w:proofErr w:type="spellEnd"/>
+      <w:r>
+        <w:rPr>
+          <w:b/>
+          <w:bCs/>
+        </w:rPr>
+        <w:t xml:space="preserve"> Filter Feature</w:t>
       </w:r>
       <w:r>
         <w:t xml:space="preserve"> </w:t>
@@ -140,12 +149,21 @@
       <w:r>
         <w:t xml:space="preserve">Updated conditional logic in the </w:t>
       </w:r>
-      <w:r>
-        <w:rPr>
-          <w:b/>
-          <w:bCs/>
-        </w:rPr>
-        <w:t xml:space="preserve">AllFilters.json </w:t>
+      <w:proofErr w:type="spellStart"/>
+      <w:r>
+        <w:rPr>
+          <w:b/>
+          <w:bCs/>
+        </w:rPr>
+        <w:t>AllFilters.json</w:t>
+      </w:r>
+      <w:proofErr w:type="spellEnd"/>
+      <w:r>
+        <w:rPr>
+          <w:b/>
+          <w:bCs/>
+        </w:rPr>
+        <w:t xml:space="preserve"> </w:t>
       </w:r>
       <w:r>
         <w:t>feature</w:t>
@@ -311,6 +329,7 @@
       <w:r>
         <w:t xml:space="preserve">Resolved reported vulnerabilities in </w:t>
       </w:r>
+      <w:proofErr w:type="spellStart"/>
       <w:r>
         <w:rPr>
           <w:b/>
@@ -318,11 +337,25 @@
         </w:rPr>
         <w:t>MyOpsRisk</w:t>
       </w:r>
+      <w:proofErr w:type="spellEnd"/>
       <w:r>
         <w:t xml:space="preserve"> for </w:t>
       </w:r>
-      <w:r>
-        <w:t>RiskOne and RiskOne RT Prod and Non-Prod assets (</w:t>
+      <w:proofErr w:type="spellStart"/>
+      <w:r>
+        <w:t>RiskOne</w:t>
+      </w:r>
+      <w:proofErr w:type="spellEnd"/>
+      <w:r>
+        <w:t xml:space="preserve"> and </w:t>
+      </w:r>
+      <w:proofErr w:type="spellStart"/>
+      <w:r>
+        <w:t>RiskOne</w:t>
+      </w:r>
+      <w:proofErr w:type="spellEnd"/>
+      <w:r>
+        <w:t xml:space="preserve"> RT Prod and Non-Prod assets (</w:t>
       </w:r>
       <w:r>
         <w:t>Windows and Linux</w:t>
@@ -358,7 +391,23 @@
         <w:t>cybersecurity scans</w:t>
       </w:r>
       <w:r>
-        <w:t xml:space="preserve"> for RiskOne and BoundsOne using SonarQube.</w:t>
+        <w:t xml:space="preserve"> for </w:t>
+      </w:r>
+      <w:proofErr w:type="spellStart"/>
+      <w:r>
+        <w:t>RiskOne</w:t>
+      </w:r>
+      <w:proofErr w:type="spellEnd"/>
+      <w:r>
+        <w:t xml:space="preserve"> and </w:t>
+      </w:r>
+      <w:proofErr w:type="spellStart"/>
+      <w:r>
+        <w:t>BoundsOne</w:t>
+      </w:r>
+      <w:proofErr w:type="spellEnd"/>
+      <w:r>
+        <w:t xml:space="preserve"> using SonarQube.</w:t>
       </w:r>
     </w:p>
     <w:p>
@@ -378,12 +427,21 @@
         </w:rPr>
         <w:t xml:space="preserve">vulnerability and </w:t>
       </w:r>
-      <w:r>
-        <w:rPr>
-          <w:b/>
-          <w:bCs/>
-        </w:rPr>
-        <w:t>SerOM p</w:t>
+      <w:proofErr w:type="spellStart"/>
+      <w:r>
+        <w:rPr>
+          <w:b/>
+          <w:bCs/>
+        </w:rPr>
+        <w:t>SerOM</w:t>
+      </w:r>
+      <w:proofErr w:type="spellEnd"/>
+      <w:r>
+        <w:rPr>
+          <w:b/>
+          <w:bCs/>
+        </w:rPr>
+        <w:t xml:space="preserve"> p</w:t>
       </w:r>
       <w:r>
         <w:rPr>
@@ -395,8 +453,21 @@
       <w:r>
         <w:t xml:space="preserve"> for </w:t>
       </w:r>
-      <w:r>
-        <w:t>RiskOne, RiskOne RT and GR8 Server Prod and Non-Prod assets (</w:t>
+      <w:proofErr w:type="spellStart"/>
+      <w:r>
+        <w:t>RiskOne</w:t>
+      </w:r>
+      <w:proofErr w:type="spellEnd"/>
+      <w:r>
+        <w:t xml:space="preserve">, </w:t>
+      </w:r>
+      <w:proofErr w:type="spellStart"/>
+      <w:r>
+        <w:t>RiskOne</w:t>
+      </w:r>
+      <w:proofErr w:type="spellEnd"/>
+      <w:r>
+        <w:t xml:space="preserve"> RT and GR8 Server Prod and Non-Prod assets (</w:t>
       </w:r>
       <w:r>
         <w:t>Windows and Linux</w:t>
@@ -466,12 +537,21 @@
       <w:r>
         <w:t xml:space="preserve"> start time recommendations </w:t>
       </w:r>
-      <w:r>
-        <w:rPr>
-          <w:b/>
-          <w:bCs/>
-        </w:rPr>
-        <w:t>RiskOne batch</w:t>
+      <w:proofErr w:type="spellStart"/>
+      <w:r>
+        <w:rPr>
+          <w:b/>
+          <w:bCs/>
+        </w:rPr>
+        <w:t>RiskOne</w:t>
+      </w:r>
+      <w:proofErr w:type="spellEnd"/>
+      <w:r>
+        <w:rPr>
+          <w:b/>
+          <w:bCs/>
+        </w:rPr>
+        <w:t xml:space="preserve"> batch</w:t>
       </w:r>
       <w:r>
         <w:rPr>
@@ -640,12 +720,21 @@
       <w:r>
         <w:t xml:space="preserve">the </w:t>
       </w:r>
-      <w:r>
-        <w:rPr>
-          <w:b/>
-          <w:bCs/>
-        </w:rPr>
-        <w:t>DailyAndOpen Filter Feature</w:t>
+      <w:proofErr w:type="spellStart"/>
+      <w:r>
+        <w:rPr>
+          <w:b/>
+          <w:bCs/>
+        </w:rPr>
+        <w:t>DailyAndOpen</w:t>
+      </w:r>
+      <w:proofErr w:type="spellEnd"/>
+      <w:r>
+        <w:rPr>
+          <w:b/>
+          <w:bCs/>
+        </w:rPr>
+        <w:t xml:space="preserve"> Filter Feature</w:t>
       </w:r>
       <w:r>
         <w:t xml:space="preserve"> </w:t>
@@ -851,12 +940,21 @@
           <w:numId w:val="3"/>
         </w:numPr>
       </w:pPr>
-      <w:r>
-        <w:rPr>
-          <w:b/>
-          <w:bCs/>
-        </w:rPr>
-        <w:t>HedAcc Monthly Process Optimization</w:t>
+      <w:proofErr w:type="spellStart"/>
+      <w:r>
+        <w:rPr>
+          <w:b/>
+          <w:bCs/>
+        </w:rPr>
+        <w:t>HedAcc</w:t>
+      </w:r>
+      <w:proofErr w:type="spellEnd"/>
+      <w:r>
+        <w:rPr>
+          <w:b/>
+          <w:bCs/>
+        </w:rPr>
+        <w:t xml:space="preserve"> Monthly Process Optimization</w:t>
       </w:r>
       <w:r>
         <w:t>: Resolved performance issues, achieving an 89% reduction in runtime, significantly improving the efficiency of the monthly process.</w:t>
@@ -874,7 +972,23 @@
           <w:b/>
           <w:bCs/>
         </w:rPr>
-        <w:t>Database Script Automation (RiskOne)</w:t>
+        <w:t>Database Script Automation (</w:t>
+      </w:r>
+      <w:proofErr w:type="spellStart"/>
+      <w:r>
+        <w:rPr>
+          <w:b/>
+          <w:bCs/>
+        </w:rPr>
+        <w:t>RiskOne</w:t>
+      </w:r>
+      <w:proofErr w:type="spellEnd"/>
+      <w:r>
+        <w:rPr>
+          <w:b/>
+          <w:bCs/>
+        </w:rPr>
+        <w:t>)</w:t>
       </w:r>
       <w:r>
         <w:t>: Automated the insertion and update of TDATBRNONE database records, eliminating manual interventions, streamlining production workflows, and improving efficiency.</w:t>
@@ -1016,7 +1130,15 @@
     </w:p>
     <w:p>
       <w:r>
-        <w:t xml:space="preserve">I am concerned about how this rating might impact my future prospects. </w:t>
+        <w:t xml:space="preserve">I am concerned about how this rating might impact my </w:t>
+      </w:r>
+      <w:proofErr w:type="gramStart"/>
+      <w:r>
+        <w:t>future prospects</w:t>
+      </w:r>
+      <w:proofErr w:type="gramEnd"/>
+      <w:r>
+        <w:t xml:space="preserve">. </w:t>
       </w:r>
     </w:p>
     <w:p/>
@@ -1180,13 +1302,21 @@
         </w:numPr>
       </w:pPr>
       <w:r>
-        <w:t>Delivered key enhancements to the Daily</w:t>
+        <w:t xml:space="preserve">Delivered key enhancements to the </w:t>
+      </w:r>
+      <w:proofErr w:type="spellStart"/>
+      <w:r>
+        <w:t>Daily</w:t>
       </w:r>
       <w:r>
         <w:t>Or</w:t>
       </w:r>
       <w:r>
-        <w:t>Open Filter Feature on Pivot Grid Module</w:t>
+        <w:t>Open</w:t>
+      </w:r>
+      <w:proofErr w:type="spellEnd"/>
+      <w:r>
+        <w:t xml:space="preserve"> Filter Feature on Pivot Grid Module</w:t>
       </w:r>
       <w:r>
         <w:t>’s right click context menus and bottom of the Pivot Grid</w:t>
@@ -1201,7 +1331,15 @@
         <w:t>bring</w:t>
       </w:r>
       <w:r>
-        <w:t xml:space="preserve"> trader’s life easier to apply only Daily, Open and DailyAndOpen filter </w:t>
+        <w:t xml:space="preserve"> trader’s life easier to apply only Daily, Open and </w:t>
+      </w:r>
+      <w:proofErr w:type="spellStart"/>
+      <w:r>
+        <w:t>DailyAndOpen</w:t>
+      </w:r>
+      <w:proofErr w:type="spellEnd"/>
+      <w:r>
+        <w:t xml:space="preserve"> filter </w:t>
       </w:r>
       <w:r>
         <w:t xml:space="preserve">when they want to see the figure </w:t>
@@ -1213,10 +1351,7 @@
         <w:t>Cube</w:t>
       </w:r>
       <w:r>
-        <w:t xml:space="preserve"> </w:t>
-      </w:r>
-      <w:r>
-        <w:t>in real time basis</w:t>
+        <w:t xml:space="preserve"> in real time basis</w:t>
       </w:r>
       <w:r>
         <w:t>.</w:t>
@@ -1233,16 +1368,18 @@
         <w:t>Updated conditional logic</w:t>
       </w:r>
       <w:r>
-        <w:t xml:space="preserve"> (</w:t>
-      </w:r>
-      <w:r>
-        <w:t>_NOT_IN condition included or excluded</w:t>
-      </w:r>
-      <w:r>
-        <w:t xml:space="preserve"> of group)</w:t>
-      </w:r>
-      <w:r>
-        <w:t xml:space="preserve"> in the AllFilters.json feature of the Request Aggregator module.</w:t>
+        <w:t xml:space="preserve"> (_NOT_IN condition included or excluded of group)</w:t>
+      </w:r>
+      <w:r>
+        <w:t xml:space="preserve"> in the </w:t>
+      </w:r>
+      <w:proofErr w:type="spellStart"/>
+      <w:r>
+        <w:t>AllFilters.json</w:t>
+      </w:r>
+      <w:proofErr w:type="spellEnd"/>
+      <w:r>
+        <w:t xml:space="preserve"> feature of the Request Aggregator module.</w:t>
       </w:r>
     </w:p>
     <w:p>
@@ -1279,7 +1416,31 @@
         </w:numPr>
       </w:pPr>
       <w:r>
-        <w:t>Resolved reported vulnerabilities in MyOpsRisk for RiskOne and RiskOne RT Prod and Non-Prod assets (Windows and Linux) within the designated timelines.</w:t>
+        <w:t xml:space="preserve">Resolved reported vulnerabilities in </w:t>
+      </w:r>
+      <w:proofErr w:type="spellStart"/>
+      <w:r>
+        <w:t>MyOpsRisk</w:t>
+      </w:r>
+      <w:proofErr w:type="spellEnd"/>
+      <w:r>
+        <w:t xml:space="preserve"> for </w:t>
+      </w:r>
+      <w:proofErr w:type="spellStart"/>
+      <w:r>
+        <w:t>RiskOne</w:t>
+      </w:r>
+      <w:proofErr w:type="spellEnd"/>
+      <w:r>
+        <w:t xml:space="preserve"> and </w:t>
+      </w:r>
+      <w:proofErr w:type="spellStart"/>
+      <w:r>
+        <w:t>RiskOne</w:t>
+      </w:r>
+      <w:proofErr w:type="spellEnd"/>
+      <w:r>
+        <w:t xml:space="preserve"> RT Prod and Non-Prod assets (Windows and Linux) within the designated timelines.</w:t>
       </w:r>
     </w:p>
     <w:p>
@@ -1290,7 +1451,23 @@
         </w:numPr>
       </w:pPr>
       <w:r>
-        <w:t>Remediated non-compliance issues identified through cybersecurity scans for RiskOne and BoundsOne using SonarQube.</w:t>
+        <w:t xml:space="preserve">Remediated non-compliance issues identified through cybersecurity scans for </w:t>
+      </w:r>
+      <w:proofErr w:type="spellStart"/>
+      <w:r>
+        <w:t>RiskOne</w:t>
+      </w:r>
+      <w:proofErr w:type="spellEnd"/>
+      <w:r>
+        <w:t xml:space="preserve"> and </w:t>
+      </w:r>
+      <w:proofErr w:type="spellStart"/>
+      <w:r>
+        <w:t>BoundsOne</w:t>
+      </w:r>
+      <w:proofErr w:type="spellEnd"/>
+      <w:r>
+        <w:t xml:space="preserve"> using SonarQube.</w:t>
       </w:r>
     </w:p>
     <w:p>
@@ -1301,7 +1478,31 @@
         </w:numPr>
       </w:pPr>
       <w:r>
-        <w:t>Independently managed vulnerability and SerOM patch management for RiskOne, RiskOne RT, and GR8 Server Prod and Non-Prod assets (Windows and Linux).</w:t>
+        <w:t xml:space="preserve">Independently managed vulnerability and </w:t>
+      </w:r>
+      <w:proofErr w:type="spellStart"/>
+      <w:r>
+        <w:t>SerOM</w:t>
+      </w:r>
+      <w:proofErr w:type="spellEnd"/>
+      <w:r>
+        <w:t xml:space="preserve"> patch management for </w:t>
+      </w:r>
+      <w:proofErr w:type="spellStart"/>
+      <w:r>
+        <w:t>RiskOne</w:t>
+      </w:r>
+      <w:proofErr w:type="spellEnd"/>
+      <w:r>
+        <w:t xml:space="preserve">, </w:t>
+      </w:r>
+      <w:proofErr w:type="spellStart"/>
+      <w:r>
+        <w:t>RiskOne</w:t>
+      </w:r>
+      <w:proofErr w:type="spellEnd"/>
+      <w:r>
+        <w:t xml:space="preserve"> RT, and GR8 Server Prod and Non-Prod assets (Windows and Linux).</w:t>
       </w:r>
     </w:p>
     <w:p>
@@ -1327,7 +1528,15 @@
         </w:numPr>
       </w:pPr>
       <w:r>
-        <w:t>Provided right server and its start time recommendations for RiskOne batches, including activation, preponement, and postponement of 64 production batches.</w:t>
+        <w:t xml:space="preserve">Provided right server and its start time recommendations for </w:t>
+      </w:r>
+      <w:proofErr w:type="spellStart"/>
+      <w:r>
+        <w:t>RiskOne</w:t>
+      </w:r>
+      <w:proofErr w:type="spellEnd"/>
+      <w:r>
+        <w:t xml:space="preserve"> batches, including activation, preponement, and postponement of 64 production batches.</w:t>
       </w:r>
     </w:p>
     <w:p>
@@ -1375,7 +1584,15 @@
         </w:numPr>
       </w:pPr>
       <w:r>
-        <w:t>Actively participated in Weekly CFI demos and Architecture meetings, sharing insights from implementing the DailyAndOpen Filter Feature in the Mercury Pivot Grid Module (alongside Aymen).</w:t>
+        <w:t xml:space="preserve">Actively participated in Weekly CFI demos and Architecture meetings, sharing insights from implementing the </w:t>
+      </w:r>
+      <w:proofErr w:type="spellStart"/>
+      <w:r>
+        <w:t>DailyAndOpen</w:t>
+      </w:r>
+      <w:proofErr w:type="spellEnd"/>
+      <w:r>
+        <w:t xml:space="preserve"> Filter Feature in the Mercury Pivot Grid Module (alongside Aymen).</w:t>
       </w:r>
     </w:p>
     <w:p>
@@ -1401,7 +1618,15 @@
         </w:numPr>
       </w:pPr>
       <w:r>
-        <w:t>Resolved performance issues in HedAcc Monthly Process Optimization, achieving an 89% runtime reduction.</w:t>
+        <w:t xml:space="preserve">Resolved performance issues in </w:t>
+      </w:r>
+      <w:proofErr w:type="spellStart"/>
+      <w:r>
+        <w:t>HedAcc</w:t>
+      </w:r>
+      <w:proofErr w:type="spellEnd"/>
+      <w:r>
+        <w:t xml:space="preserve"> Monthly Process Optimization, achieving an 89% runtime reduction.</w:t>
       </w:r>
     </w:p>
     <w:p>
@@ -1430,7 +1655,7 @@
     <w:p>
       <w:r>
         <w:pict w14:anchorId="3F594A11">
-          <v:rect id="_x0000_i1043" style="width:0;height:1.5pt" o:hralign="center" o:hrstd="t" o:hr="t" fillcolor="#a0a0a0" stroked="f"/>
+          <v:rect id="_x0000_i1025" style="width:0;height:1.5pt" o:hralign="center" o:hrstd="t" o:hr="t" fillcolor="#a0a0a0" stroked="f"/>
         </w:pict>
       </w:r>
     </w:p>
@@ -1482,8 +1707,13 @@
           <w:numId w:val="9"/>
         </w:numPr>
       </w:pPr>
-      <w:r>
-        <w:t>Remediated non-compliance issues and ensured proactive security resolutions using SonarQube.</w:t>
+      <w:proofErr w:type="gramStart"/>
+      <w:r>
+        <w:t>Remediated</w:t>
+      </w:r>
+      <w:proofErr w:type="gramEnd"/>
+      <w:r>
+        <w:t xml:space="preserve"> non-compliance issues and ensured proactive security resolutions using SonarQube.</w:t>
       </w:r>
     </w:p>
     <w:p>
@@ -1541,7 +1771,7 @@
     <w:p>
       <w:r>
         <w:pict w14:anchorId="5F7B562D">
-          <v:rect id="_x0000_i1044" style="width:0;height:1.5pt" o:hralign="center" o:hrstd="t" o:hr="t" fillcolor="#a0a0a0" stroked="f"/>
+          <v:rect id="_x0000_i1026" style="width:0;height:1.5pt" o:hralign="center" o:hrstd="t" o:hr="t" fillcolor="#a0a0a0" stroked="f"/>
         </w:pict>
       </w:r>
     </w:p>
@@ -1635,13 +1865,29 @@
         </w:numPr>
       </w:pPr>
       <w:r>
-        <w:t>Automated database processes and optimized monthly tasks (HedAcc and RiskOne), demonstrating innovative problem-solving approaches.</w:t>
+        <w:t>Automated database processes and optimized monthly tasks (</w:t>
+      </w:r>
+      <w:proofErr w:type="spellStart"/>
+      <w:r>
+        <w:t>HedAcc</w:t>
+      </w:r>
+      <w:proofErr w:type="spellEnd"/>
+      <w:r>
+        <w:t xml:space="preserve"> and </w:t>
+      </w:r>
+      <w:proofErr w:type="spellStart"/>
+      <w:r>
+        <w:t>RiskOne</w:t>
+      </w:r>
+      <w:proofErr w:type="spellEnd"/>
+      <w:r>
+        <w:t>), demonstrating innovative problem-solving approaches.</w:t>
       </w:r>
     </w:p>
     <w:p>
       <w:r>
         <w:pict w14:anchorId="19A5DAAF">
-          <v:rect id="_x0000_i1045" style="width:0;height:1.5pt" o:hralign="center" o:hrstd="t" o:hr="t" fillcolor="#a0a0a0" stroked="f"/>
+          <v:rect id="_x0000_i1027" style="width:0;height:1.5pt" o:hralign="center" o:hrstd="t" o:hr="t" fillcolor="#a0a0a0" stroked="f"/>
         </w:pict>
       </w:r>
     </w:p>
@@ -1761,13 +2007,7 @@
     </w:p>
     <w:p>
       <w:r>
-        <w:t>Looking back about past three years, i</w:t>
-      </w:r>
-      <w:r>
-        <w:t>t’s surprising to be rated as “Being Developed”</w:t>
-      </w:r>
-      <w:r>
-        <w:t>.</w:t>
+        <w:t>Looking back about past three years, it’s surprising to be rated as “Being Developed”.</w:t>
       </w:r>
     </w:p>
     <w:p/>
@@ -1825,7 +2065,15 @@
     <w:p/>
     <w:p>
       <w:r>
-        <w:t>I thought to have an open discussion with you about the recently concluded ACR-2024. Looking back through my performance over past 3 years, especially considering I went out of ways to deliver some critical stories even outside Avengers team, it is puzzling to be rated as "Being Developed". Below is a summary of my contributions in 2024 alone.</w:t>
+        <w:t xml:space="preserve">I thought </w:t>
+      </w:r>
+      <w:proofErr w:type="gramStart"/>
+      <w:r>
+        <w:t>to have</w:t>
+      </w:r>
+      <w:proofErr w:type="gramEnd"/>
+      <w:r>
+        <w:t xml:space="preserve"> an open discussion with you about the recently concluded ACR-2024. Looking back through my performance over past 3 years, especially considering I went out of ways to deliver some critical stories even outside Avengers team, it is puzzling to be rated as "Being Developed". Below is a summary of my contributions in 2024 alone.</w:t>
       </w:r>
     </w:p>
     <w:p>
@@ -1835,12 +2083,33 @@
     </w:p>
     <w:p>
       <w:r>
-        <w:t>1. Mercury FIC DailyOrOpen filter feature - aid trader in looking into Daily or Open or both numbers as preferred from Great Cube on real time. Significance: .</w:t>
-      </w:r>
-    </w:p>
-    <w:p>
-      <w:r>
-        <w:t>2. Swaps and Futures blotter in Shared Widget module - show trade timestamps adapting to trader's regional time zone settings for their quick &amp; clear decision making without confusion on trade time. Significance: led multiple trials until reaching right requirements.</w:t>
+        <w:t xml:space="preserve">1. Mercury FIC </w:t>
+      </w:r>
+      <w:proofErr w:type="spellStart"/>
+      <w:r>
+        <w:t>DailyOrOpen</w:t>
+      </w:r>
+      <w:proofErr w:type="spellEnd"/>
+      <w:r>
+        <w:t xml:space="preserve"> filter feature - aid trader in looking into Daily or Open or both numbers as preferred from Great Cube on real time. Significance</w:t>
+      </w:r>
+      <w:proofErr w:type="gramStart"/>
+      <w:r>
+        <w:t>: .</w:t>
+      </w:r>
+      <w:proofErr w:type="gramEnd"/>
+    </w:p>
+    <w:p>
+      <w:r>
+        <w:t xml:space="preserve">2. Swaps and Futures blotter in Shared Widget module - show trade timestamps adapting to trader's regional time zone settings for their quick &amp; clear decision making without confusion on trade time. Significance: led multiple trials until reaching </w:t>
+      </w:r>
+      <w:proofErr w:type="gramStart"/>
+      <w:r>
+        <w:t>right</w:t>
+      </w:r>
+      <w:proofErr w:type="gramEnd"/>
+      <w:r>
+        <w:t xml:space="preserve"> requirements.</w:t>
       </w:r>
     </w:p>
     <w:p>
@@ -1850,7 +2119,15 @@
     </w:p>
     <w:p>
       <w:r>
-        <w:t>4. Upskilling - completed SG Cloud Architect Intermediate Certification. Significance: tough curriculum and stringent assessments, passionate about keeping up-to-date with modern technological advancements.</w:t>
+        <w:t xml:space="preserve">4. Upskilling - completed SG Cloud Architect Intermediate Certification. Significance: tough curriculum and stringent assessments, passionate about keeping </w:t>
+      </w:r>
+      <w:proofErr w:type="gramStart"/>
+      <w:r>
+        <w:t>up-to-date</w:t>
+      </w:r>
+      <w:proofErr w:type="gramEnd"/>
+      <w:r>
+        <w:t xml:space="preserve"> with modern technological advancements.</w:t>
       </w:r>
     </w:p>
     <w:p>
@@ -1861,7 +2138,39 @@
         <w:t>vulnerabilities</w:t>
       </w:r>
       <w:r>
-        <w:t>, non-compliance issues, SerOM patches across RiskOne, RiskOne RT, BoundsOne &amp; GR8 assets. Significance: dynamic-nature, time-bounded.</w:t>
+        <w:t xml:space="preserve">, non-compliance issues, </w:t>
+      </w:r>
+      <w:proofErr w:type="spellStart"/>
+      <w:r>
+        <w:t>SerOM</w:t>
+      </w:r>
+      <w:proofErr w:type="spellEnd"/>
+      <w:r>
+        <w:t xml:space="preserve"> patches across </w:t>
+      </w:r>
+      <w:proofErr w:type="spellStart"/>
+      <w:r>
+        <w:t>RiskOne</w:t>
+      </w:r>
+      <w:proofErr w:type="spellEnd"/>
+      <w:r>
+        <w:t xml:space="preserve">, </w:t>
+      </w:r>
+      <w:proofErr w:type="spellStart"/>
+      <w:r>
+        <w:t>RiskOne</w:t>
+      </w:r>
+      <w:proofErr w:type="spellEnd"/>
+      <w:r>
+        <w:t xml:space="preserve"> RT, </w:t>
+      </w:r>
+      <w:proofErr w:type="spellStart"/>
+      <w:r>
+        <w:t>BoundsOne</w:t>
+      </w:r>
+      <w:proofErr w:type="spellEnd"/>
+      <w:r>
+        <w:t xml:space="preserve"> &amp; GR8 assets. Significance: dynamic-nature, time-bounded.</w:t>
       </w:r>
     </w:p>
     <w:p/>
@@ -1872,7 +2181,15 @@
     </w:p>
     <w:p>
       <w:r>
-        <w:t>1. HedAcc Monthly Process Optimization - achieved 89% reduction in runtime (from 14 hours to 30 minutes), enabling early delivery of accounting numbers to the desks to aid their faster month-end process closures.</w:t>
+        <w:t xml:space="preserve">1. </w:t>
+      </w:r>
+      <w:proofErr w:type="spellStart"/>
+      <w:r>
+        <w:t>HedAcc</w:t>
+      </w:r>
+      <w:proofErr w:type="spellEnd"/>
+      <w:r>
+        <w:t xml:space="preserve"> Monthly Process Optimization - achieved 89% reduction in runtime (from 14 hours to 30 minutes), enabling early delivery of accounting numbers to the desks to aid their faster month-end process closures.</w:t>
       </w:r>
     </w:p>
     <w:p>
@@ -1896,7 +2213,15 @@
       </w:r>
       <w:r>
         <w:lastRenderedPageBreak/>
-        <w:t>technological challenges. Good part: demonstrated software design agility with accommodating even last minute requirement changes.</w:t>
+        <w:t xml:space="preserve">technological challenges. Good part: demonstrated software design agility with accommodating even </w:t>
+      </w:r>
+      <w:proofErr w:type="gramStart"/>
+      <w:r>
+        <w:t>last minute</w:t>
+      </w:r>
+      <w:proofErr w:type="gramEnd"/>
+      <w:r>
+        <w:t xml:space="preserve"> requirement changes.</w:t>
       </w:r>
     </w:p>
     <w:p>
@@ -1912,13 +2237,61 @@
     </w:p>
     <w:p>
       <w:r>
-        <w:t>1. Mercury Workspace Performance Optimization - partially completed. Challenge: needed expertise on convoluted AP Plugin component. Action taken: being aware of fluid nature of this work, kept regular timely updates with scrum master (Smit), had to eventually stop the work unfinished due to hard efforts turning increasingly unproductive.</w:t>
+        <w:t xml:space="preserve">1. Mercury Workspace Performance Optimization - partially completed. Challenge: needed expertise </w:t>
+      </w:r>
+      <w:proofErr w:type="gramStart"/>
+      <w:r>
+        <w:t>on</w:t>
+      </w:r>
+      <w:proofErr w:type="gramEnd"/>
+      <w:r>
+        <w:t xml:space="preserve"> convoluted AP Plugin component. Action </w:t>
+      </w:r>
+      <w:proofErr w:type="gramStart"/>
+      <w:r>
+        <w:t>taken:</w:t>
+      </w:r>
+      <w:proofErr w:type="gramEnd"/>
+      <w:r>
+        <w:t xml:space="preserve"> being aware of </w:t>
+      </w:r>
+      <w:proofErr w:type="gramStart"/>
+      <w:r>
+        <w:t>fluid</w:t>
+      </w:r>
+      <w:proofErr w:type="gramEnd"/>
+      <w:r>
+        <w:t xml:space="preserve"> nature of this work, kept regular timely updates with scrum master (Smit), had to eventually stop the work unfinished due to hard efforts turning increasingly unproductive.</w:t>
       </w:r>
     </w:p>
     <w:p/>
     <w:p>
       <w:r>
-        <w:t>Looking forward to discuss with you and receive your perspective directly. It will help me reflecting and to stay positive.</w:t>
+        <w:t xml:space="preserve">Looking forward to </w:t>
+      </w:r>
+      <w:proofErr w:type="gramStart"/>
+      <w:r>
+        <w:t>discuss</w:t>
+      </w:r>
+      <w:proofErr w:type="gramEnd"/>
+      <w:r>
+        <w:t xml:space="preserve"> with you and </w:t>
+      </w:r>
+      <w:proofErr w:type="gramStart"/>
+      <w:r>
+        <w:t>receive</w:t>
+      </w:r>
+      <w:proofErr w:type="gramEnd"/>
+      <w:r>
+        <w:t xml:space="preserve"> your perspective directly. It will help me </w:t>
+      </w:r>
+      <w:proofErr w:type="gramStart"/>
+      <w:r>
+        <w:t>reflecting</w:t>
+      </w:r>
+      <w:proofErr w:type="gramEnd"/>
+      <w:r>
+        <w:t xml:space="preserve"> and to stay positive.</w:t>
       </w:r>
     </w:p>
     <w:p/>
@@ -1940,36 +2313,453 @@
     </w:p>
     <w:p>
       <w:r>
-        <w:t xml:space="preserve">First time development in </w:t>
-      </w:r>
-      <w:r>
-        <w:t>context menu</w:t>
+        <w:t>First time development in context menu.</w:t>
+      </w:r>
+    </w:p>
+    <w:p/>
+    <w:p>
+      <w:r>
+        <w:t xml:space="preserve">More expectation from you, </w:t>
+      </w:r>
+    </w:p>
+    <w:p/>
+    <w:p>
+      <w:r>
+        <w:t>I will try to address this.</w:t>
+      </w:r>
+    </w:p>
+    <w:p>
+      <w:r>
+        <w:t xml:space="preserve">I understand how </w:t>
+      </w:r>
+      <w:proofErr w:type="gramStart"/>
+      <w:r>
+        <w:t>can</w:t>
+      </w:r>
+      <w:r>
+        <w:t xml:space="preserve"> </w:t>
+      </w:r>
+      <w:r>
+        <w:t>you</w:t>
+      </w:r>
+      <w:proofErr w:type="gramEnd"/>
+      <w:r>
+        <w:t xml:space="preserve"> help.</w:t>
+      </w:r>
+    </w:p>
+    <w:p>
+      <w:pPr>
+        <w:pBdr>
+          <w:bottom w:val="single" w:sz="6" w:space="1" w:color="auto"/>
+        </w:pBdr>
+      </w:pPr>
+    </w:p>
+    <w:p/>
+    <w:p/>
+    <w:p>
+      <w:r>
+        <w:t>I would like to share a couple of things,</w:t>
+      </w:r>
+    </w:p>
+    <w:p>
+      <w:pPr>
+        <w:pStyle w:val="ListParagraph"/>
+        <w:numPr>
+          <w:ilvl w:val="1"/>
+          <w:numId w:val="6"/>
+        </w:numPr>
+      </w:pPr>
+      <w:r>
+        <w:t xml:space="preserve">I had an interview with Muralikrishna </w:t>
+      </w:r>
+      <w:proofErr w:type="spellStart"/>
+      <w:r>
+        <w:t>Pamidi</w:t>
+      </w:r>
+      <w:r>
+        <w:t>marri</w:t>
+      </w:r>
+      <w:r>
+        <w:t>’s</w:t>
+      </w:r>
+      <w:proofErr w:type="spellEnd"/>
+      <w:r>
+        <w:t xml:space="preserve"> </w:t>
+      </w:r>
+      <w:proofErr w:type="gramStart"/>
+      <w:r>
+        <w:t>team</w:t>
+      </w:r>
+      <w:r>
+        <w:t>(</w:t>
+      </w:r>
+      <w:proofErr w:type="gramEnd"/>
+      <w:r>
+        <w:t>FIC/TRS)</w:t>
+      </w:r>
+      <w:r>
+        <w:t xml:space="preserve"> a few weeks ago, </w:t>
+      </w:r>
+      <w:proofErr w:type="gramStart"/>
+      <w:r>
+        <w:t>as it’s</w:t>
+      </w:r>
+      <w:proofErr w:type="gramEnd"/>
+      <w:r>
+        <w:t xml:space="preserve"> confirmed by Murali in last Friday. </w:t>
+      </w:r>
+    </w:p>
+    <w:p>
+      <w:pPr>
+        <w:pStyle w:val="ListParagraph"/>
+        <w:numPr>
+          <w:ilvl w:val="1"/>
+          <w:numId w:val="6"/>
+        </w:numPr>
+      </w:pPr>
+      <w:r>
+        <w:t xml:space="preserve">I </w:t>
+      </w:r>
+      <w:r>
+        <w:t>received</w:t>
+      </w:r>
+      <w:r>
+        <w:t xml:space="preserve"> </w:t>
+      </w:r>
+      <w:r>
+        <w:t>a</w:t>
+      </w:r>
+      <w:r>
+        <w:t xml:space="preserve"> call from Akash </w:t>
+      </w:r>
+      <w:r>
+        <w:t>Shrivastav</w:t>
+      </w:r>
+      <w:r>
+        <w:t xml:space="preserve"> last Thursday</w:t>
+      </w:r>
+      <w:r>
+        <w:t xml:space="preserve">, the Senior Chapter Manager of the XRM-RPC tribe, referred by Ashish Varghese, the Tribe Head. I believe </w:t>
+      </w:r>
+      <w:r>
+        <w:t>you</w:t>
+      </w:r>
+      <w:r>
+        <w:t xml:space="preserve"> referred me to Ashish.</w:t>
+      </w:r>
+    </w:p>
+    <w:p/>
+    <w:p>
+      <w:r>
+        <w:lastRenderedPageBreak/>
+        <w:t xml:space="preserve">I would like to share my </w:t>
+      </w:r>
+      <w:r>
+        <w:t>ACR</w:t>
+      </w:r>
+      <w:r>
+        <w:t xml:space="preserve"> update with you, </w:t>
+      </w:r>
+    </w:p>
+    <w:p>
+      <w:r>
+        <w:t xml:space="preserve">I have given </w:t>
+      </w:r>
+      <w:r>
+        <w:rPr>
+          <w:b/>
+          <w:bCs/>
+        </w:rPr>
+        <w:t>“Being Developed”</w:t>
+      </w:r>
+      <w:r>
+        <w:t xml:space="preserve"> </w:t>
+      </w:r>
+      <w:r>
+        <w:t xml:space="preserve">for job requirements and operational objectives, </w:t>
+      </w:r>
+      <w:r>
+        <w:t>and</w:t>
+      </w:r>
+      <w:r>
+        <w:t xml:space="preserve"> "</w:t>
+      </w:r>
+      <w:r>
+        <w:rPr>
+          <w:b/>
+          <w:bCs/>
+        </w:rPr>
+        <w:t>In line with expectations</w:t>
+      </w:r>
+      <w:r>
+        <w:t>"</w:t>
+      </w:r>
+      <w:r>
+        <w:t xml:space="preserve"> for </w:t>
+      </w:r>
+      <w:r>
+        <w:t>behavioral</w:t>
+      </w:r>
+      <w:r>
+        <w:t xml:space="preserve">. </w:t>
+      </w:r>
+    </w:p>
+    <w:p>
+      <w:r>
+        <w:t xml:space="preserve">Looking back through my performance over </w:t>
+      </w:r>
+      <w:r>
+        <w:t>the past</w:t>
+      </w:r>
+      <w:r>
+        <w:t xml:space="preserve"> 3 years, especially considering I went out of ways to deliver some critical stories even outside </w:t>
+      </w:r>
+      <w:r>
+        <w:t>my</w:t>
+      </w:r>
+      <w:r>
+        <w:t xml:space="preserve"> team, it is puzzling to be rated as "Being Developed".</w:t>
+      </w:r>
+    </w:p>
+    <w:p>
+      <w:r>
+        <w:t xml:space="preserve">During the mid-year performance review, I said whatever the work that I got I have delivered in a better </w:t>
+      </w:r>
+      <w:r>
+        <w:t>way,</w:t>
+      </w:r>
+      <w:r>
+        <w:t xml:space="preserve"> </w:t>
+      </w:r>
+      <w:r>
+        <w:t xml:space="preserve">and I proud what I have done </w:t>
+      </w:r>
+      <w:r>
+        <w:t xml:space="preserve">but the work that I was doing for the last 6 months was not </w:t>
+      </w:r>
+      <w:r>
+        <w:t>challenges or interesting it’s repetitive tasks</w:t>
+      </w:r>
+      <w:r>
+        <w:t xml:space="preserve">, </w:t>
+      </w:r>
+      <w:r>
+        <w:t>please give me something interesting on the functional side which I would like to learn</w:t>
       </w:r>
       <w:r>
         <w:t>.</w:t>
       </w:r>
+      <w:r>
+        <w:t xml:space="preserve"> </w:t>
+      </w:r>
+    </w:p>
+    <w:p>
+      <w:r>
+        <w:t xml:space="preserve">Then </w:t>
+      </w:r>
+      <w:r>
+        <w:t xml:space="preserve">I went out of </w:t>
+      </w:r>
+      <w:r>
+        <w:t>my way</w:t>
+      </w:r>
+      <w:r>
+        <w:t xml:space="preserve"> to </w:t>
+      </w:r>
+      <w:r>
+        <w:t xml:space="preserve">pick and </w:t>
+      </w:r>
+      <w:r>
+        <w:t>deliver some critical stories even outside my team</w:t>
+      </w:r>
+      <w:r>
+        <w:t>.</w:t>
+      </w:r>
+    </w:p>
+    <w:p>
+      <w:r>
+        <w:t>In between I heard from my manager, there will be next budget cutting happening, there will be headcount reduce.</w:t>
+      </w:r>
+    </w:p>
+    <w:p>
+      <w:r>
+        <w:t xml:space="preserve">Then I </w:t>
+      </w:r>
+      <w:r>
+        <w:t>interact</w:t>
+      </w:r>
+      <w:r>
+        <w:t>ed</w:t>
+      </w:r>
+      <w:r>
+        <w:t xml:space="preserve"> with Sudhakar post rating</w:t>
+      </w:r>
+      <w:r>
+        <w:t>.</w:t>
+      </w:r>
+      <w:r>
+        <w:t xml:space="preserve"> I understand the situation. I acknowledged whatever I have learned from this team and requested him that I’m looking for opportunities outside of CFI and need your help with my internal mobility for career growth.</w:t>
+      </w:r>
+    </w:p>
+    <w:p>
+      <w:r>
+        <w:t xml:space="preserve">He said he did not expect </w:t>
+      </w:r>
+      <w:proofErr w:type="gramStart"/>
+      <w:r>
+        <w:t>from me my internal movement</w:t>
+      </w:r>
+      <w:proofErr w:type="gramEnd"/>
+      <w:r>
+        <w:t xml:space="preserve"> and finally he agreed to looking for the opportunity through internal mobilities.</w:t>
+      </w:r>
     </w:p>
     <w:p/>
-    <w:p>
-      <w:r>
-        <w:t xml:space="preserve">More expectation from you, </w:t>
-      </w:r>
-    </w:p>
     <w:p/>
     <w:p>
       <w:r>
-        <w:t>I will try to address this.</w:t>
-      </w:r>
-    </w:p>
-    <w:p>
-      <w:r>
-        <w:t>I understand how can you help.</w:t>
+        <w:t>Looking back through my performance over past 3 years, especially considering I went out of ways to deliver some critical stories even outside Avengers team, it is puzzling to be rated as "Being Developed". Below is a summary of my contributions in 2024 alone.</w:t>
+      </w:r>
+    </w:p>
+    <w:p>
+      <w:pPr>
+        <w:pBdr>
+          <w:bottom w:val="single" w:sz="6" w:space="1" w:color="auto"/>
+        </w:pBdr>
+      </w:pPr>
+    </w:p>
+    <w:p/>
+    <w:p/>
+    <w:p>
+      <w:r>
+        <w:t>Here's a rephrased and polite version of your message:</w:t>
+      </w:r>
+    </w:p>
+    <w:p>
+      <w:r>
+        <w:pict w14:anchorId="10205EC5">
+          <v:rect id="_x0000_i1040" style="width:0;height:1.5pt" o:hralign="center" o:hrstd="t" o:hr="t" fillcolor="#a0a0a0" stroked="f"/>
+        </w:pict>
       </w:r>
     </w:p>
     <w:p/>
     <w:p/>
     <w:p/>
     <w:p/>
+    <w:p/>
+    <w:p>
+      <w:r>
+        <w:lastRenderedPageBreak/>
+        <w:t>I wanted to share an update regarding my ACR and performance review.</w:t>
+      </w:r>
+    </w:p>
+    <w:p>
+      <w:r>
+        <w:t xml:space="preserve">For this cycle, I received a rating of "Being Developed" for job requirements and operational objectives, and "In line with expectations" for behavioral aspects. </w:t>
+      </w:r>
+    </w:p>
+    <w:p>
+      <w:r>
+        <w:t xml:space="preserve">I acknowledge the feedback, I </w:t>
+      </w:r>
+      <w:r>
+        <w:t>saw</w:t>
+      </w:r>
+      <w:r>
+        <w:t xml:space="preserve"> it surprising to be rated as "Being Developed," especially considering my consistent efforts over the past three years, including taking </w:t>
+      </w:r>
+      <w:r>
+        <w:t xml:space="preserve">some of the </w:t>
+      </w:r>
+      <w:r>
+        <w:t xml:space="preserve">critical tasks </w:t>
+      </w:r>
+      <w:r>
+        <w:t>outside</w:t>
+      </w:r>
+      <w:r>
+        <w:t xml:space="preserve"> my team’s scope to ensure their successful delivery.</w:t>
+      </w:r>
+    </w:p>
+    <w:p>
+      <w:r>
+        <w:t>During the mid-year review,</w:t>
+      </w:r>
+      <w:r>
+        <w:t xml:space="preserve"> </w:t>
+      </w:r>
+      <w:r>
+        <w:t xml:space="preserve">I mentioned that I’ve delivered everything </w:t>
+      </w:r>
+      <w:r>
+        <w:t xml:space="preserve">that </w:t>
+      </w:r>
+      <w:r>
+        <w:t xml:space="preserve">I was assigned </w:t>
+      </w:r>
+      <w:r>
+        <w:t>in the best way</w:t>
+      </w:r>
+      <w:r>
+        <w:t xml:space="preserve"> and</w:t>
+      </w:r>
+      <w:r>
+        <w:t xml:space="preserve"> am proud of what I’ve accomplished. </w:t>
+      </w:r>
+    </w:p>
+    <w:p>
+      <w:r>
+        <w:t xml:space="preserve">But </w:t>
+      </w:r>
+      <w:r>
+        <w:t>I mentioned that the tasks I’ve been working on over the past six months have been repetitive and haven’t much in terms of learning opportunities.</w:t>
+      </w:r>
+    </w:p>
+    <w:p>
+      <w:r>
+        <w:t>I expressed my interest in taking on more functional or impactful work, but due to our Kanban model</w:t>
+      </w:r>
+      <w:r>
+        <w:t xml:space="preserve"> way of work</w:t>
+      </w:r>
+      <w:r>
+        <w:t xml:space="preserve">, I couldn’t foresee upcoming tasks with clear </w:t>
+      </w:r>
+      <w:r>
+        <w:t>directions</w:t>
+      </w:r>
+      <w:r>
+        <w:t xml:space="preserve">. </w:t>
+      </w:r>
+    </w:p>
+    <w:p>
+      <w:r>
+        <w:t>Considering</w:t>
+      </w:r>
+      <w:r>
+        <w:t xml:space="preserve"> this, I proactively picked up and delivered some key initiatives beyond my team’s responsibilities.</w:t>
+      </w:r>
+    </w:p>
+    <w:p>
+      <w:r>
+        <w:t xml:space="preserve">Additionally, I heard from my manager about potential budget cuts and headcount reductions. </w:t>
+      </w:r>
+    </w:p>
+    <w:p>
+      <w:r>
+        <w:t xml:space="preserve">After receiving my ratings, I had a conversation with Sudhakar to understand the situation better. </w:t>
+      </w:r>
+    </w:p>
+    <w:p>
+      <w:r>
+        <w:t xml:space="preserve">I also conveyed my gratitude for everything I’ve learned from this team and expressed my interest in exploring internal opportunities for career growth. </w:t>
+      </w:r>
+    </w:p>
+    <w:p>
+      <w:r>
+        <w:t>Sudhakar initially seemed surprised by my decision but eventually supported my intention to explore roles through internal mobility.</w:t>
+      </w:r>
+    </w:p>
     <w:sectPr>
       <w:headerReference w:type="default" r:id="rId7"/>
       <w:pgSz w:w="12240" w:h="15840"/>
@@ -3348,7 +4138,7 @@
   <w:abstractNum w:abstractNumId="10" w15:restartNumberingAfterBreak="0">
     <w:nsid w:val="78B80C83"/>
     <w:multiLevelType w:val="multilevel"/>
-    <w:tmpl w:val="682CDFC0"/>
+    <w:tmpl w:val="9ECC605A"/>
     <w:lvl w:ilvl="0">
       <w:start w:val="1"/>
       <w:numFmt w:val="bullet"/>
@@ -3365,20 +4155,16 @@
         <w:sz w:val="20"/>
       </w:rPr>
     </w:lvl>
-    <w:lvl w:ilvl="1" w:tentative="1">
-      <w:start w:val="1"/>
-      <w:numFmt w:val="bullet"/>
-      <w:lvlText w:val="o"/>
-      <w:lvlJc w:val="left"/>
-      <w:pPr>
-        <w:tabs>
-          <w:tab w:val="num" w:pos="1440"/>
-        </w:tabs>
+    <w:lvl w:ilvl="1">
+      <w:start w:val="1"/>
+      <w:numFmt w:val="decimal"/>
+      <w:lvlText w:val="%2."/>
+      <w:lvlJc w:val="left"/>
+      <w:pPr>
         <w:ind w:left="1440" w:hanging="360"/>
       </w:pPr>
       <w:rPr>
-        <w:rFonts w:ascii="Courier New" w:hAnsi="Courier New" w:hint="default"/>
-        <w:sz w:val="20"/>
+        <w:rFonts w:hint="default"/>
       </w:rPr>
     </w:lvl>
     <w:lvl w:ilvl="2" w:tentative="1">
@@ -3928,7 +4714,7 @@
   <w:style w:type="paragraph" w:default="1" w:styleId="Normal">
     <w:name w:val="Normal"/>
     <w:qFormat/>
-    <w:rsid w:val="00BC2B75"/>
+    <w:rsid w:val="00D04F63"/>
   </w:style>
   <w:style w:type="paragraph" w:styleId="Heading1">
     <w:name w:val="heading 1"/>
